--- a/docxTemplates/запрос в процедуре добровольной ликвидации/вдвс.docx
+++ b/docxTemplates/запрос в процедуре добровольной ликвидации/вдвс.docx
@@ -1,147 +1,262 @@
 
 <file path=word/document.xml><?xml version="1.0" encoding="utf-8"?>
-<w:document xmlns:ve="http://schemas.openxmlformats.org/markup-compatibility/2006" xmlns:o="urn:schemas-microsoft-com:office:office" xmlns:r="http://schemas.openxmlformats.org/officeDocument/2006/relationships" xmlns:m="http://schemas.openxmlformats.org/officeDocument/2006/math" xmlns:v="urn:schemas-microsoft-com:vml" xmlns:wp="http://schemas.openxmlformats.org/drawingml/2006/wordprocessingDrawing" xmlns:w10="urn:schemas-microsoft-com:office:word" xmlns:w="http://schemas.openxmlformats.org/wordprocessingml/2006/main" xmlns:wne="http://schemas.microsoft.com/office/word/2006/wordml">
+<w:document xmlns:o="urn:schemas-microsoft-com:office:office" xmlns:r="http://schemas.openxmlformats.org/officeDocument/2006/relationships" xmlns:v="urn:schemas-microsoft-com:vml" xmlns:w="http://schemas.openxmlformats.org/wordprocessingml/2006/main" xmlns:w10="urn:schemas-microsoft-com:office:word" xmlns:wp="http://schemas.openxmlformats.org/drawingml/2006/wordprocessingDrawing" xmlns:wps="http://schemas.microsoft.com/office/word/2010/wordprocessingShape" xmlns:wpg="http://schemas.microsoft.com/office/word/2010/wordprocessingGroup" xmlns:mc="http://schemas.openxmlformats.org/markup-compatibility/2006" xmlns:wp14="http://schemas.microsoft.com/office/word/2010/wordprocessingDrawing" xmlns:w14="http://schemas.microsoft.com/office/word/2010/wordml" mc:Ignorable="w14 wp14">
   <w:body>
     <w:p>
       <w:pPr>
-        <w:pStyle w:val="a7"/>
-        <w:spacing w:before="23" w:line="270" w:lineRule="exact"/>
-        <w:ind w:right="-1"/>
-        <w:rPr>
-          <w:b/>
-          <w:i w:val="0"/>
-          <w:sz w:val="22"/>
-          <w:szCs w:val="22"/>
-          <w:lang w:val="uk-UA"/>
-        </w:rPr>
-      </w:pPr>
-    </w:p>
-    <w:p>
-      <w:pPr>
+        <w:pStyle w:val="Style17"/>
+        <w:spacing w:lineRule="exact" w:line="270" w:before="23" w:after="0"/>
+        <w:ind w:right="-1" w:hanging="0"/>
+        <w:rPr>
+          <w:b/>
+          <w:b/>
+          <w:i w:val="false"/>
+          <w:i w:val="false"/>
+          <w:sz w:val="22"/>
+          <w:szCs w:val="22"/>
+          <w:lang w:val="uk-UA"/>
+        </w:rPr>
+      </w:pPr>
+      <w:r>
+        <w:rPr>
+          <w:b/>
+          <w:i w:val="false"/>
+          <w:sz w:val="22"/>
+          <w:szCs w:val="22"/>
+          <w:lang w:val="uk-UA"/>
+        </w:rPr>
+      </w:r>
+    </w:p>
+    <w:p>
+      <w:pPr>
+        <w:pStyle w:val="Normal"/>
         <w:jc w:val="center"/>
-      </w:pPr>
-      <w:r>
-        <w:rPr>
-          <w:rFonts w:ascii="Tahoma" w:eastAsia="Batang" w:hAnsi="Tahoma" w:cs="Tahoma"/>
+        <w:rPr>
+          <w:u w:val="single"/>
+        </w:rPr>
+      </w:pPr>
+      <w:r>
+        <w:rPr>
+          <w:rFonts w:eastAsia="Batang" w:cs="Tahoma" w:ascii="Tahoma" w:hAnsi="Tahoma"/>
           <w:b/>
           <w:sz w:val="32"/>
           <w:szCs w:val="32"/>
-        </w:rPr>
-        <w:t>{11}</w:t>
-      </w:r>
-    </w:p>
-    <w:p>
-      <w:pPr>
-        <w:jc w:val="center"/>
-      </w:pPr>
-      <w:r>
-        <w:rPr>
-          <w:rFonts w:ascii="Tahoma" w:eastAsia="Batang" w:hAnsi="Tahoma" w:cs="Tahoma"/>
+          <w:u w:val="single"/>
+        </w:rPr>
+        <w:t>{</w:t>
+      </w:r>
+      <w:r>
+        <w:rPr>
+          <w:rFonts w:eastAsia="Batang" w:cs="Tahoma" w:ascii="Tahoma" w:hAnsi="Tahoma"/>
           <w:b/>
           <w:sz w:val="32"/>
           <w:szCs w:val="32"/>
-        </w:rPr>
-        <w:t>«{2}»</w:t>
-      </w:r>
-    </w:p>
-    <w:p>
-      <w:pPr>
+          <w:u w:val="single"/>
+        </w:rPr>
+        <w:t>@</w:t>
+      </w:r>
+      <w:r>
+        <w:rPr>
+          <w:rFonts w:eastAsia="Batang" w:cs="Tahoma" w:ascii="Tahoma" w:hAnsi="Tahoma"/>
+          <w:b/>
+          <w:sz w:val="32"/>
+          <w:szCs w:val="32"/>
+          <w:u w:val="single"/>
+        </w:rPr>
+        <w:t>11</w:t>
+      </w:r>
+      <w:r>
+        <w:rPr>
+          <w:rFonts w:eastAsia="Batang" w:cs="Tahoma" w:ascii="Tahoma" w:hAnsi="Tahoma"/>
+          <w:b/>
+          <w:sz w:val="32"/>
+          <w:szCs w:val="32"/>
+          <w:u w:val="single"/>
+        </w:rPr>
+        <w:t>@</w:t>
+      </w:r>
+      <w:r>
+        <w:rPr>
+          <w:rFonts w:eastAsia="Batang" w:cs="Tahoma" w:ascii="Tahoma" w:hAnsi="Tahoma"/>
+          <w:b/>
+          <w:sz w:val="32"/>
+          <w:szCs w:val="32"/>
+          <w:u w:val="single"/>
+        </w:rPr>
+        <w:t>}</w:t>
+      </w:r>
+    </w:p>
+    <w:p>
+      <w:pPr>
+        <w:pStyle w:val="Normal"/>
         <w:jc w:val="center"/>
-      </w:pPr>
-      <w:r>
-        <w:rPr>
-          <w:b/>
+        <w:rPr/>
+      </w:pPr>
+      <w:r>
+        <w:rPr>
+          <w:rFonts w:eastAsia="Batang" w:cs="Tahoma" w:ascii="Tahoma" w:hAnsi="Tahoma"/>
+          <w:b/>
+          <w:sz w:val="32"/>
+          <w:szCs w:val="32"/>
+        </w:rPr>
+        <w:t>«</w:t>
+      </w:r>
+      <w:r>
+        <w:rPr>
+          <w:rFonts w:eastAsia="Batang" w:cs="Tahoma" w:ascii="Tahoma" w:hAnsi="Tahoma"/>
+          <w:b/>
+          <w:sz w:val="32"/>
+          <w:szCs w:val="32"/>
           <w:u w:val="single"/>
         </w:rPr>
-        <w:t>{7.1}</w:t>
-      </w:r>
-      <w:r>
-        <w:rPr>
-          <w:b/>
+        <w:t>{</w:t>
+      </w:r>
+      <w:r>
+        <w:rPr>
+          <w:rFonts w:eastAsia="Batang" w:cs="Tahoma" w:ascii="Tahoma" w:hAnsi="Tahoma"/>
+          <w:b/>
+          <w:sz w:val="32"/>
+          <w:szCs w:val="32"/>
           <w:u w:val="single"/>
         </w:rPr>
-        <w:t xml:space="preserve"> </w:t>
-      </w:r>
-      <w:r>
-        <w:rPr>
-          <w:b/>
+        <w:t>@</w:t>
+      </w:r>
+      <w:r>
+        <w:rPr>
+          <w:rFonts w:eastAsia="Batang" w:cs="Tahoma" w:ascii="Tahoma" w:hAnsi="Tahoma"/>
+          <w:b/>
+          <w:sz w:val="32"/>
+          <w:szCs w:val="32"/>
           <w:u w:val="single"/>
         </w:rPr>
-        <w:t>код ЄДРПОУ</w:t>
-      </w:r>
-      <w:r>
-        <w:rPr>
-          <w:b/>
+        <w:t>2</w:t>
+      </w:r>
+      <w:r>
+        <w:rPr>
+          <w:rFonts w:eastAsia="Batang" w:cs="Tahoma" w:ascii="Tahoma" w:hAnsi="Tahoma"/>
+          <w:b/>
+          <w:sz w:val="32"/>
+          <w:szCs w:val="32"/>
           <w:u w:val="single"/>
         </w:rPr>
-        <w:t xml:space="preserve"> {7.2}</w:t>
-      </w:r>
-    </w:p>
-    <w:p>
-      <w:pPr>
-        <w:ind w:left="5760"/>
-        <w:rPr>
+        <w:t>@</w:t>
+      </w:r>
+      <w:r>
+        <w:rPr>
+          <w:rFonts w:eastAsia="Batang" w:cs="Tahoma" w:ascii="Tahoma" w:hAnsi="Tahoma"/>
+          <w:b/>
+          <w:sz w:val="32"/>
+          <w:szCs w:val="32"/>
+          <w:u w:val="single"/>
+        </w:rPr>
+        <w:t>}</w:t>
+      </w:r>
+      <w:r>
+        <w:rPr>
+          <w:rFonts w:eastAsia="Batang" w:cs="Tahoma" w:ascii="Tahoma" w:hAnsi="Tahoma"/>
+          <w:b/>
+          <w:sz w:val="32"/>
+          <w:szCs w:val="32"/>
+        </w:rPr>
+        <w:t>»</w:t>
+      </w:r>
+    </w:p>
+    <w:p>
+      <w:pPr>
+        <w:pStyle w:val="Normal"/>
+        <w:jc w:val="center"/>
+        <w:rPr/>
+      </w:pPr>
+      <w:r>
+        <w:rPr>
+          <w:b/>
+          <w:u w:val="single"/>
+        </w:rPr>
+        <w:t>{7.1} код ЄДРПОУ {7.2}</w:t>
+      </w:r>
+    </w:p>
+    <w:p>
+      <w:pPr>
+        <w:pStyle w:val="Normal"/>
+        <w:ind w:left="5760" w:hanging="0"/>
+        <w:rPr>
+          <w:b/>
           <w:b/>
           <w:sz w:val="22"/>
           <w:szCs w:val="22"/>
           <w:lang w:eastAsia="en-US"/>
         </w:rPr>
       </w:pPr>
-    </w:p>
-    <w:p>
-      <w:pPr>
-        <w:ind w:left="5760"/>
+      <w:r>
         <w:rPr>
           <w:b/>
           <w:sz w:val="22"/>
           <w:szCs w:val="22"/>
           <w:lang w:eastAsia="en-US"/>
         </w:rPr>
-      </w:pPr>
-    </w:p>
-    <w:p>
-      <w:pPr>
-        <w:ind w:left="284"/>
-      </w:pPr>
-      <w:r>
-        <w:rPr>
-          <w:sz w:val="22"/>
-          <w:szCs w:val="22"/>
-          <w:shd w:val="clear" w:color="auto" w:fill="FFFFFF"/>
+      </w:r>
+    </w:p>
+    <w:p>
+      <w:pPr>
+        <w:pStyle w:val="Normal"/>
+        <w:ind w:left="5760" w:hanging="0"/>
+        <w:rPr>
+          <w:b/>
+          <w:b/>
+          <w:sz w:val="22"/>
+          <w:szCs w:val="22"/>
           <w:lang w:eastAsia="en-US"/>
         </w:rPr>
+      </w:pPr>
+      <w:r>
+        <w:rPr>
+          <w:b/>
+          <w:sz w:val="22"/>
+          <w:szCs w:val="22"/>
+          <w:lang w:eastAsia="en-US"/>
+        </w:rPr>
+      </w:r>
+    </w:p>
+    <w:p>
+      <w:pPr>
+        <w:pStyle w:val="Normal"/>
+        <w:ind w:left="284" w:hanging="0"/>
+        <w:rPr/>
+      </w:pPr>
+      <w:r>
+        <w:rPr>
+          <w:sz w:val="22"/>
+          <w:szCs w:val="22"/>
+          <w:shd w:fill="FFFFFF" w:val="clear"/>
+          <w:lang w:eastAsia="en-US"/>
+        </w:rPr>
         <w:t>Вих. № {3.1} від {3.2}</w:t>
       </w:r>
     </w:p>
     <w:p>
       <w:pPr>
-        <w:ind w:left="5760"/>
-        <w:rPr>
-          <w:b/>
-          <w:sz w:val="22"/>
-          <w:szCs w:val="22"/>
-        </w:rPr>
-      </w:pPr>
-      <w:r>
-        <w:rPr>
-          <w:b/>
-          <w:sz w:val="22"/>
-          <w:szCs w:val="22"/>
-        </w:rPr>
-        <w:t xml:space="preserve">Індустріальний </w:t>
-      </w:r>
-      <w:r>
-        <w:rPr>
-          <w:b/>
-          <w:sz w:val="22"/>
-          <w:szCs w:val="22"/>
-        </w:rPr>
-        <w:t>відділ державної виконавчої служби міста Дніпра Головного територіального управління юстиції у Дніпропетровській області</w:t>
-      </w:r>
-    </w:p>
-    <w:p>
-      <w:pPr>
-        <w:ind w:left="5760"/>
+        <w:pStyle w:val="Normal"/>
+        <w:ind w:left="5760" w:hanging="0"/>
+        <w:rPr>
+          <w:b/>
+          <w:b/>
+          <w:sz w:val="22"/>
+          <w:szCs w:val="22"/>
+        </w:rPr>
+      </w:pPr>
+      <w:r>
+        <w:rPr>
+          <w:b/>
+          <w:sz w:val="22"/>
+          <w:szCs w:val="22"/>
+        </w:rPr>
+        <w:t>Індустріальний відділ державної виконавчої служби міста Дніпра Головного територіального управління юстиції у Дніпропетровській області</w:t>
+      </w:r>
+    </w:p>
+    <w:p>
+      <w:pPr>
+        <w:pStyle w:val="Normal"/>
+        <w:ind w:left="5760" w:hanging="0"/>
         <w:rPr>
           <w:color w:val="000000" w:themeColor="text1"/>
           <w:sz w:val="22"/>
@@ -159,18 +274,30 @@
     </w:p>
     <w:p>
       <w:pPr>
-        <w:ind w:left="5760"/>
-        <w:rPr>
+        <w:pStyle w:val="Normal"/>
+        <w:ind w:left="5760" w:hanging="0"/>
+        <w:rPr>
+          <w:b/>
           <w:b/>
           <w:color w:val="FF0000"/>
           <w:sz w:val="22"/>
           <w:szCs w:val="22"/>
         </w:rPr>
       </w:pPr>
-    </w:p>
-    <w:p>
-      <w:pPr>
-        <w:ind w:left="5760"/>
+      <w:r>
+        <w:rPr>
+          <w:b/>
+          <w:color w:val="FF0000"/>
+          <w:sz w:val="22"/>
+          <w:szCs w:val="22"/>
+        </w:rPr>
+      </w:r>
+    </w:p>
+    <w:p>
+      <w:pPr>
+        <w:pStyle w:val="Normal"/>
+        <w:ind w:left="5760" w:hanging="0"/>
+        <w:rPr/>
       </w:pPr>
       <w:r>
         <w:rPr>
@@ -200,7 +327,9 @@
     </w:p>
     <w:p>
       <w:pPr>
-        <w:ind w:left="5760"/>
+        <w:pStyle w:val="Normal"/>
+        <w:ind w:left="5760" w:hanging="0"/>
+        <w:rPr/>
       </w:pPr>
       <w:r>
         <w:rPr>
@@ -213,7 +342,9 @@
     </w:p>
     <w:p>
       <w:pPr>
-        <w:ind w:left="5760"/>
+        <w:pStyle w:val="Normal"/>
+        <w:ind w:left="5760" w:hanging="0"/>
+        <w:rPr/>
       </w:pPr>
       <w:r>
         <w:rPr>
@@ -225,34 +356,51 @@
     </w:p>
     <w:p>
       <w:pPr>
-        <w:ind w:left="4962"/>
-        <w:rPr>
-          <w:sz w:val="22"/>
-          <w:szCs w:val="22"/>
-        </w:rPr>
-      </w:pPr>
-    </w:p>
-    <w:p>
-      <w:pPr>
+        <w:pStyle w:val="Normal"/>
+        <w:ind w:left="4962" w:hanging="0"/>
+        <w:rPr>
+          <w:sz w:val="22"/>
+          <w:szCs w:val="22"/>
+        </w:rPr>
+      </w:pPr>
+      <w:r>
+        <w:rPr>
+          <w:sz w:val="22"/>
+          <w:szCs w:val="22"/>
+        </w:rPr>
+      </w:r>
+    </w:p>
+    <w:p>
+      <w:pPr>
+        <w:pStyle w:val="Normal"/>
         <w:jc w:val="center"/>
         <w:rPr>
           <w:b/>
-          <w:sz w:val="22"/>
-          <w:szCs w:val="22"/>
-        </w:rPr>
-      </w:pPr>
-      <w:r>
-        <w:rPr>
-          <w:b/>
-          <w:sz w:val="22"/>
-          <w:szCs w:val="22"/>
-        </w:rPr>
-        <w:t xml:space="preserve">  ЗАПИТ:</w:t>
-      </w:r>
-    </w:p>
-    <w:p>
-      <w:pPr>
-        <w:pStyle w:val="ab"/>
+          <w:b/>
+          <w:sz w:val="22"/>
+          <w:szCs w:val="22"/>
+        </w:rPr>
+      </w:pPr>
+      <w:r>
+        <w:rPr>
+          <w:b/>
+          <w:sz w:val="22"/>
+          <w:szCs w:val="22"/>
+        </w:rPr>
+        <w:t xml:space="preserve">  </w:t>
+      </w:r>
+      <w:r>
+        <w:rPr>
+          <w:b/>
+          <w:sz w:val="22"/>
+          <w:szCs w:val="22"/>
+        </w:rPr>
+        <w:t>ЗАПИТ:</w:t>
+      </w:r>
+    </w:p>
+    <w:p>
+      <w:pPr>
+        <w:pStyle w:val="NoSpacing"/>
         <w:ind w:firstLine="567"/>
         <w:jc w:val="both"/>
         <w:rPr>
@@ -265,37 +413,13 @@
           <w:bCs/>
           <w:lang w:val="uk-UA"/>
         </w:rPr>
-        <w:t>{15}</w:t>
-      </w:r>
-      <w:r>
-        <w:rPr>
-          <w:rFonts w:ascii="Times New Roman" w:hAnsi="Times New Roman"/>
-          <w:bCs/>
-          <w:lang w:val="uk-UA"/>
-        </w:rPr>
-        <w:t xml:space="preserve"> року на Загальних Зборах Учасників </w:t>
-      </w:r>
-      <w:r>
-        <w:rPr>
-          <w:rFonts w:ascii="Times New Roman" w:hAnsi="Times New Roman"/>
-          <w:bCs/>
-          <w:lang w:val="uk-UA"/>
-        </w:rPr>
-        <w:t>{10}</w:t>
-      </w:r>
-      <w:r>
-        <w:rPr>
-          <w:rFonts w:ascii="Times New Roman" w:hAnsi="Times New Roman"/>
-          <w:bCs/>
-          <w:lang w:val="uk-UA"/>
-        </w:rPr>
-        <w:t xml:space="preserve"> «</w:t>
-      </w:r>
-      <w:r>
-        <w:rPr>
-          <w:rFonts w:ascii="Times New Roman" w:eastAsia="Batang" w:hAnsi="Times New Roman"/>
-          <w:bCs/>
-          <w:shd w:val="clear" w:color="auto" w:fill="FFFFFF"/>
+        <w:t>{15} року на Загальних Зборах Учасників {10} «</w:t>
+      </w:r>
+      <w:r>
+        <w:rPr>
+          <w:rFonts w:eastAsia="Batang" w:ascii="Times New Roman" w:hAnsi="Times New Roman"/>
+          <w:bCs/>
+          <w:shd w:fill="FFFFFF" w:val="clear"/>
           <w:lang w:val="uk-UA"/>
         </w:rPr>
         <w:t>{2}</w:t>
@@ -326,7 +450,7 @@
     </w:p>
     <w:p>
       <w:pPr>
-        <w:pStyle w:val="ab"/>
+        <w:pStyle w:val="NoSpacing"/>
         <w:ind w:firstLine="567"/>
         <w:jc w:val="both"/>
         <w:rPr>
@@ -346,7 +470,7 @@
     </w:p>
     <w:p>
       <w:pPr>
-        <w:pStyle w:val="ab"/>
+        <w:pStyle w:val="NoSpacing"/>
         <w:ind w:firstLine="567"/>
         <w:jc w:val="both"/>
         <w:rPr>
@@ -361,60 +485,12 @@
           <w:bCs/>
           <w:lang w:val="uk-UA"/>
         </w:rPr>
-        <w:t xml:space="preserve">На даний момент </w:t>
-      </w:r>
-      <w:r>
-        <w:rPr>
-          <w:rFonts w:ascii="Times New Roman" w:hAnsi="Times New Roman"/>
-          <w:bCs/>
-          <w:lang w:val="uk-UA"/>
-        </w:rPr>
-        <w:t xml:space="preserve">{14} </w:t>
-      </w:r>
-      <w:r>
-        <w:rPr>
-          <w:rFonts w:ascii="Times New Roman" w:hAnsi="Times New Roman"/>
-          <w:bCs/>
-          <w:lang w:val="uk-UA"/>
-        </w:rPr>
-        <w:t xml:space="preserve">перебуває в стані припинення підприємницької діяльності за рішенням власника, строк ліквідаційної процедури становить </w:t>
-      </w:r>
-      <w:r>
-        <w:rPr>
-          <w:rFonts w:ascii="Times New Roman" w:hAnsi="Times New Roman"/>
-          <w:bCs/>
-          <w:lang w:val="uk-UA"/>
-        </w:rPr>
-        <w:t>{16}</w:t>
-      </w:r>
-      <w:r>
-        <w:rPr>
-          <w:rFonts w:ascii="Times New Roman" w:hAnsi="Times New Roman"/>
-          <w:bCs/>
-          <w:lang w:val="uk-UA"/>
-        </w:rPr>
-        <w:t xml:space="preserve">, який може бути збільшений за відповідним протоколом Загальних Зборів Учасників </w:t>
-      </w:r>
-      <w:r>
-        <w:rPr>
-          <w:rFonts w:ascii="Times New Roman" w:hAnsi="Times New Roman"/>
-          <w:bCs/>
-          <w:lang w:val="uk-UA"/>
-        </w:rPr>
-        <w:t>{14}</w:t>
-      </w:r>
-      <w:r>
-        <w:rPr>
-          <w:rFonts w:ascii="Times New Roman" w:hAnsi="Times New Roman"/>
-          <w:bCs/>
-          <w:lang w:val="uk-UA"/>
-        </w:rPr>
-        <w:t>, у випадку виникнення певних непередбачуваних обставин.</w:t>
-      </w:r>
-    </w:p>
-    <w:p>
-      <w:pPr>
-        <w:pStyle w:val="ab"/>
+        <w:t>На даний момент {14} перебуває в стані припинення підприємницької діяльності за рішенням власника, строк ліквідаційної процедури становить {16}, який може бути збільшений за відповідним протоколом Загальних Зборів Учасників {14}, у випадку виникнення певних непередбачуваних обставин.</w:t>
+      </w:r>
+    </w:p>
+    <w:p>
+      <w:pPr>
+        <w:pStyle w:val="NoSpacing"/>
         <w:ind w:firstLine="567"/>
         <w:jc w:val="both"/>
         <w:rPr>
@@ -423,14 +499,22 @@
           <w:lang w:val="uk-UA"/>
         </w:rPr>
       </w:pPr>
-    </w:p>
-    <w:p>
-      <w:pPr>
-        <w:pStyle w:val="ab"/>
-        <w:ind w:left="4395"/>
+      <w:r>
+        <w:rPr>
+          <w:rFonts w:ascii="Times New Roman" w:hAnsi="Times New Roman"/>
+          <w:bCs/>
+          <w:lang w:val="uk-UA"/>
+        </w:rPr>
+      </w:r>
+    </w:p>
+    <w:p>
+      <w:pPr>
+        <w:pStyle w:val="NoSpacing"/>
+        <w:ind w:left="4395" w:hanging="0"/>
         <w:jc w:val="both"/>
         <w:rPr>
           <w:rFonts w:ascii="Times New Roman" w:hAnsi="Times New Roman"/>
+          <w:b/>
           <w:b/>
           <w:bCs/>
           <w:sz w:val="4"/>
@@ -445,42 +529,36 @@
           <w:bCs/>
           <w:lang w:val="uk-UA"/>
         </w:rPr>
-        <w:t xml:space="preserve">   ПРОШУ:</w:t>
-      </w:r>
-    </w:p>
-    <w:p>
-      <w:pPr>
-        <w:pStyle w:val="Header"/>
+        <w:t xml:space="preserve">   </w:t>
+      </w:r>
+      <w:r>
+        <w:rPr>
+          <w:rFonts w:ascii="Times New Roman" w:hAnsi="Times New Roman"/>
+          <w:b/>
+          <w:bCs/>
+          <w:lang w:val="uk-UA"/>
+        </w:rPr>
+        <w:t>ПРОШУ:</w:t>
+      </w:r>
+    </w:p>
+    <w:p>
+      <w:pPr>
+        <w:pStyle w:val="Style21"/>
         <w:numPr>
           <w:ilvl w:val="0"/>
           <w:numId w:val="2"/>
         </w:numPr>
-        <w:ind w:left="567" w:right="-51"/>
+        <w:ind w:left="567" w:right="-51" w:hanging="360"/>
         <w:jc w:val="both"/>
-      </w:pPr>
-      <w:r>
-        <w:rPr>
-          <w:bCs/>
-          <w:sz w:val="22"/>
-          <w:lang w:val="uk-UA"/>
-        </w:rPr>
-        <w:t>надати інформацію щодо наявності виконавчого провадження у відношенні до</w:t>
-      </w:r>
-      <w:r>
-        <w:rPr>
-          <w:bCs/>
-          <w:sz w:val="22"/>
-          <w:lang w:val="uk-UA"/>
-        </w:rPr>
-        <w:t xml:space="preserve"> Товариства</w:t>
-      </w:r>
-      <w:r>
-        <w:rPr>
-          <w:bCs/>
-          <w:sz w:val="22"/>
-          <w:lang w:val="uk-UA"/>
-        </w:rPr>
-        <w:t xml:space="preserve"> з обмеженою відповідальністю «{2}» ({7.1},</w:t>
+        <w:rPr/>
+      </w:pPr>
+      <w:r>
+        <w:rPr>
+          <w:bCs/>
+          <w:sz w:val="22"/>
+          <w:lang w:val="uk-UA"/>
+        </w:rPr>
+        <w:t>надати інформацію щодо наявності виконавчого провадження у відношенні до Товариства з обмеженою відповідальністю «{2}» ({7.1},</w:t>
       </w:r>
       <w:r>
         <w:rPr>
@@ -501,65 +579,60 @@
     </w:p>
     <w:p>
       <w:pPr>
-        <w:pStyle w:val="ab"/>
-        <w:ind w:left="4253"/>
+        <w:pStyle w:val="NoSpacing"/>
+        <w:ind w:left="4253" w:hanging="0"/>
         <w:jc w:val="both"/>
         <w:rPr>
           <w:rFonts w:ascii="Times New Roman" w:hAnsi="Times New Roman"/>
           <w:b/>
-          <w:bCs/>
-          <w:lang w:val="uk-UA"/>
-        </w:rPr>
-      </w:pPr>
-      <w:r>
-        <w:rPr>
-          <w:rFonts w:ascii="Times New Roman" w:hAnsi="Times New Roman"/>
-          <w:b/>
-          <w:bCs/>
-          <w:lang w:val="uk-UA"/>
-        </w:rPr>
-        <w:t xml:space="preserve">   ДОДАТКИ:</w:t>
-      </w:r>
-    </w:p>
-    <w:p>
-      <w:pPr>
-        <w:pStyle w:val="ab"/>
+          <w:b/>
+          <w:bCs/>
+          <w:lang w:val="uk-UA"/>
+        </w:rPr>
+      </w:pPr>
+      <w:r>
+        <w:rPr>
+          <w:rFonts w:ascii="Times New Roman" w:hAnsi="Times New Roman"/>
+          <w:b/>
+          <w:bCs/>
+          <w:lang w:val="uk-UA"/>
+        </w:rPr>
+        <w:t xml:space="preserve">   </w:t>
+      </w:r>
+      <w:r>
+        <w:rPr>
+          <w:rFonts w:ascii="Times New Roman" w:hAnsi="Times New Roman"/>
+          <w:b/>
+          <w:bCs/>
+          <w:lang w:val="uk-UA"/>
+        </w:rPr>
+        <w:t>ДОДАТКИ:</w:t>
+      </w:r>
+    </w:p>
+    <w:p>
+      <w:pPr>
+        <w:pStyle w:val="NoSpacing"/>
         <w:numPr>
           <w:ilvl w:val="0"/>
           <w:numId w:val="1"/>
         </w:numPr>
-        <w:ind w:left="567"/>
+        <w:ind w:left="567" w:hanging="360"/>
         <w:jc w:val="both"/>
-      </w:pPr>
-      <w:r>
-        <w:rPr>
-          <w:rFonts w:ascii="Times New Roman" w:hAnsi="Times New Roman"/>
-          <w:bCs/>
-          <w:lang w:val="uk-UA"/>
-        </w:rPr>
-        <w:t xml:space="preserve">Копія рішення Загальних Зборів Учасників </w:t>
-      </w:r>
-      <w:r>
-        <w:rPr>
-          <w:rFonts w:ascii="Times New Roman" w:hAnsi="Times New Roman"/>
-          <w:bCs/>
-          <w:lang w:val="uk-UA"/>
-        </w:rPr>
-        <w:t>{14}</w:t>
-      </w:r>
-      <w:r>
-        <w:rPr>
-          <w:rFonts w:ascii="Times New Roman" w:hAnsi="Times New Roman"/>
-          <w:bCs/>
-          <w:lang w:val="uk-UA"/>
-        </w:rPr>
-        <w:t xml:space="preserve"> з обмеженою відповідальністю «</w:t>
-      </w:r>
-      <w:r>
-        <w:rPr>
-          <w:rFonts w:ascii="Times New Roman" w:eastAsia="Batang" w:hAnsi="Times New Roman"/>
-          <w:bCs/>
-          <w:shd w:val="clear" w:color="auto" w:fill="FFFFFF"/>
+        <w:rPr/>
+      </w:pPr>
+      <w:r>
+        <w:rPr>
+          <w:rFonts w:ascii="Times New Roman" w:hAnsi="Times New Roman"/>
+          <w:bCs/>
+          <w:lang w:val="uk-UA"/>
+        </w:rPr>
+        <w:t>Копія рішення Загальних Зборів Учасників {14} з обмеженою відповідальністю «</w:t>
+      </w:r>
+      <w:r>
+        <w:rPr>
+          <w:rFonts w:eastAsia="Batang" w:ascii="Times New Roman" w:hAnsi="Times New Roman"/>
+          <w:bCs/>
+          <w:shd w:fill="FFFFFF" w:val="clear"/>
           <w:lang w:val="uk-UA"/>
         </w:rPr>
         <w:t>{2}</w:t>
@@ -575,12 +648,14 @@
     </w:p>
     <w:p>
       <w:pPr>
+        <w:pStyle w:val="Normal"/>
         <w:numPr>
           <w:ilvl w:val="0"/>
           <w:numId w:val="1"/>
         </w:numPr>
-        <w:ind w:left="567"/>
+        <w:ind w:left="567" w:hanging="360"/>
         <w:jc w:val="both"/>
+        <w:rPr/>
       </w:pPr>
       <w:r>
         <w:rPr>
@@ -592,8 +667,8 @@
     </w:p>
     <w:p>
       <w:pPr>
-        <w:pStyle w:val="ab"/>
-        <w:ind w:left="567"/>
+        <w:pStyle w:val="NoSpacing"/>
+        <w:ind w:left="567" w:hanging="0"/>
         <w:jc w:val="both"/>
         <w:rPr>
           <w:rFonts w:ascii="Times New Roman" w:hAnsi="Times New Roman"/>
@@ -601,10 +676,17 @@
           <w:lang w:val="uk-UA"/>
         </w:rPr>
       </w:pPr>
-    </w:p>
-    <w:p>
-      <w:pPr>
-        <w:pStyle w:val="ab"/>
+      <w:r>
+        <w:rPr>
+          <w:rFonts w:ascii="Times New Roman" w:hAnsi="Times New Roman"/>
+          <w:bCs/>
+          <w:lang w:val="uk-UA"/>
+        </w:rPr>
+      </w:r>
+    </w:p>
+    <w:p>
+      <w:pPr>
+        <w:pStyle w:val="NoSpacing"/>
         <w:ind w:firstLine="567"/>
         <w:jc w:val="both"/>
         <w:rPr>
@@ -613,15 +695,24 @@
           <w:lang w:val="uk-UA"/>
         </w:rPr>
       </w:pPr>
-    </w:p>
-    <w:p>
-      <w:pPr>
-        <w:pStyle w:val="ab"/>
+      <w:r>
+        <w:rPr>
+          <w:rFonts w:ascii="Times New Roman" w:hAnsi="Times New Roman"/>
+          <w:bCs/>
+          <w:lang w:val="uk-UA"/>
+        </w:rPr>
+      </w:r>
+    </w:p>
+    <w:p>
+      <w:pPr>
+        <w:pStyle w:val="NoSpacing"/>
         <w:jc w:val="center"/>
         <w:rPr>
           <w:rFonts w:ascii="Times New Roman" w:hAnsi="Times New Roman"/>
           <w:b/>
-          <w:bCs/>
+          <w:b/>
+          <w:bCs/>
+          <w:i/>
           <w:i/>
           <w:u w:val="single"/>
           <w:lang w:val="uk-UA"/>
@@ -641,8 +732,9 @@
     </w:p>
     <w:p>
       <w:pPr>
-        <w:pStyle w:val="ab"/>
+        <w:pStyle w:val="NoSpacing"/>
         <w:jc w:val="center"/>
+        <w:rPr/>
       </w:pPr>
       <w:r>
         <w:rPr>
@@ -665,33 +757,51 @@
     </w:p>
     <w:p>
       <w:pPr>
-        <w:pStyle w:val="ab"/>
+        <w:pStyle w:val="NoSpacing"/>
         <w:jc w:val="both"/>
         <w:rPr>
           <w:rFonts w:ascii="Times New Roman" w:hAnsi="Times New Roman"/>
           <w:b/>
-          <w:bCs/>
-          <w:lang w:val="uk-UA"/>
-        </w:rPr>
-      </w:pPr>
-    </w:p>
-    <w:p>
-      <w:pPr>
-        <w:pStyle w:val="ab"/>
+          <w:b/>
+          <w:bCs/>
+          <w:lang w:val="uk-UA"/>
+        </w:rPr>
+      </w:pPr>
+      <w:r>
+        <w:rPr>
+          <w:rFonts w:ascii="Times New Roman" w:hAnsi="Times New Roman"/>
+          <w:b/>
+          <w:bCs/>
+          <w:lang w:val="uk-UA"/>
+        </w:rPr>
+      </w:r>
+    </w:p>
+    <w:p>
+      <w:pPr>
+        <w:pStyle w:val="NoSpacing"/>
         <w:jc w:val="both"/>
         <w:rPr>
           <w:rFonts w:ascii="Times New Roman" w:hAnsi="Times New Roman"/>
           <w:b/>
-          <w:bCs/>
-          <w:lang w:val="uk-UA"/>
-        </w:rPr>
-      </w:pPr>
-    </w:p>
-    <w:p>
-      <w:pPr>
-        <w:pStyle w:val="ab"/>
+          <w:b/>
+          <w:bCs/>
+          <w:lang w:val="uk-UA"/>
+        </w:rPr>
+      </w:pPr>
+      <w:r>
+        <w:rPr>
+          <w:rFonts w:ascii="Times New Roman" w:hAnsi="Times New Roman"/>
+          <w:b/>
+          <w:bCs/>
+          <w:lang w:val="uk-UA"/>
+        </w:rPr>
+      </w:r>
+    </w:p>
+    <w:p>
+      <w:pPr>
+        <w:pStyle w:val="NoSpacing"/>
         <w:tabs>
-          <w:tab w:val="left" w:pos="8628"/>
+          <w:tab w:val="left" w:pos="8628" w:leader="none"/>
         </w:tabs>
         <w:jc w:val="both"/>
         <w:rPr>
@@ -733,47 +843,65 @@
     </w:p>
     <w:p>
       <w:pPr>
-        <w:pStyle w:val="Header"/>
+        <w:pStyle w:val="Style21"/>
         <w:tabs>
           <w:tab w:val="clear" w:pos="4677"/>
           <w:tab w:val="clear" w:pos="9355"/>
         </w:tabs>
-        <w:ind w:left="720" w:right="-51"/>
+        <w:ind w:left="720" w:right="-51" w:hanging="0"/>
         <w:jc w:val="both"/>
         <w:rPr>
           <w:b/>
+          <w:b/>
           <w:bCs/>
           <w:szCs w:val="24"/>
         </w:rPr>
       </w:pPr>
-    </w:p>
-    <w:p>
-      <w:pPr>
-        <w:pStyle w:val="aa"/>
+      <w:r>
+        <w:rPr>
+          <w:b/>
+          <w:bCs/>
+          <w:szCs w:val="24"/>
+        </w:rPr>
+      </w:r>
+    </w:p>
+    <w:p>
+      <w:pPr>
+        <w:pStyle w:val="ListParagraph"/>
         <w:tabs>
-          <w:tab w:val="center" w:pos="0"/>
-          <w:tab w:val="right" w:pos="9922"/>
+          <w:tab w:val="center" w:pos="0" w:leader="none"/>
+          <w:tab w:val="right" w:pos="9922" w:leader="none"/>
         </w:tabs>
-        <w:ind w:left="567"/>
+        <w:ind w:left="567" w:hanging="0"/>
         <w:jc w:val="both"/>
         <w:rPr>
+          <w:b/>
           <w:b/>
           <w:bCs/>
           <w:sz w:val="24"/>
           <w:szCs w:val="24"/>
         </w:rPr>
       </w:pPr>
-    </w:p>
-    <w:p>
-      <w:pPr>
-        <w:pStyle w:val="aa"/>
+      <w:r>
+        <w:rPr>
+          <w:b/>
+          <w:bCs/>
+          <w:sz w:val="24"/>
+          <w:szCs w:val="24"/>
+        </w:rPr>
+      </w:r>
+    </w:p>
+    <w:p>
+      <w:pPr>
+        <w:pStyle w:val="ListParagraph"/>
         <w:tabs>
-          <w:tab w:val="center" w:pos="0"/>
-          <w:tab w:val="right" w:pos="9922"/>
+          <w:tab w:val="center" w:pos="0" w:leader="none"/>
+          <w:tab w:val="right" w:pos="9922" w:leader="none"/>
         </w:tabs>
-        <w:ind w:left="567"/>
+        <w:ind w:left="567" w:hanging="0"/>
         <w:jc w:val="both"/>
         <w:rPr>
+          <w:b/>
           <w:b/>
           <w:bCs/>
           <w:sz w:val="24"/>
@@ -781,53 +909,71 @@
           <w:lang w:val="ru-RU"/>
         </w:rPr>
       </w:pPr>
-    </w:p>
-    <w:p>
-      <w:pPr>
-        <w:pStyle w:val="aa"/>
-        <w:tabs>
-          <w:tab w:val="center" w:pos="0"/>
-          <w:tab w:val="right" w:pos="9922"/>
-        </w:tabs>
-        <w:ind w:left="567"/>
-        <w:jc w:val="both"/>
-        <w:rPr>
+      <w:r>
+        <w:rPr>
+          <w:b/>
           <w:bCs/>
           <w:sz w:val="24"/>
           <w:szCs w:val="24"/>
           <w:lang w:val="ru-RU"/>
         </w:rPr>
-      </w:pPr>
-    </w:p>
-    <w:p>
-      <w:pPr>
+      </w:r>
+    </w:p>
+    <w:p>
+      <w:pPr>
+        <w:pStyle w:val="ListParagraph"/>
         <w:tabs>
-          <w:tab w:val="center" w:pos="0"/>
-          <w:tab w:val="right" w:pos="9922"/>
+          <w:tab w:val="center" w:pos="0" w:leader="none"/>
+          <w:tab w:val="right" w:pos="9922" w:leader="none"/>
+        </w:tabs>
+        <w:ind w:left="567" w:hanging="0"/>
+        <w:jc w:val="both"/>
+        <w:rPr>
+          <w:bCs/>
+          <w:sz w:val="24"/>
+          <w:szCs w:val="24"/>
+          <w:lang w:val="ru-RU"/>
+        </w:rPr>
+      </w:pPr>
+      <w:r>
+        <w:rPr>
+          <w:bCs/>
+          <w:sz w:val="24"/>
+          <w:szCs w:val="24"/>
+          <w:lang w:val="ru-RU"/>
+        </w:rPr>
+      </w:r>
+    </w:p>
+    <w:p>
+      <w:pPr>
+        <w:pStyle w:val="Normal"/>
+        <w:tabs>
+          <w:tab w:val="center" w:pos="0" w:leader="none"/>
+          <w:tab w:val="right" w:pos="9922" w:leader="none"/>
         </w:tabs>
         <w:jc w:val="both"/>
-        <w:rPr>
-          <w:lang w:val="en-US"/>
-        </w:rPr>
-      </w:pPr>
+        <w:rPr/>
+      </w:pPr>
+      <w:r>
+        <w:rPr/>
+      </w:r>
     </w:p>
     <w:sectPr>
+      <w:type w:val="nextPage"/>
       <w:pgSz w:w="11906" w:h="16838"/>
-      <w:pgMar w:top="284" w:right="850" w:bottom="539" w:left="1134" w:header="0" w:footer="0" w:gutter="0"/>
-      <w:cols w:space="720"/>
-      <w:formProt w:val="0"/>
-      <w:docGrid w:linePitch="360" w:charSpace="8192"/>
+      <w:pgMar w:left="1134" w:right="850" w:header="0" w:top="284" w:footer="0" w:bottom="539" w:gutter="0"/>
+      <w:pgNumType w:fmt="decimal"/>
+      <w:formProt w:val="false"/>
+      <w:textDirection w:val="lrTb"/>
+      <w:docGrid w:type="default" w:linePitch="360" w:charSpace="16384"/>
     </w:sectPr>
   </w:body>
 </w:document>
 </file>
 
 <file path=word/numbering.xml><?xml version="1.0" encoding="utf-8"?>
-<w:numbering xmlns:ve="http://schemas.openxmlformats.org/markup-compatibility/2006" xmlns:o="urn:schemas-microsoft-com:office:office" xmlns:r="http://schemas.openxmlformats.org/officeDocument/2006/relationships" xmlns:m="http://schemas.openxmlformats.org/officeDocument/2006/math" xmlns:v="urn:schemas-microsoft-com:vml" xmlns:wp="http://schemas.openxmlformats.org/drawingml/2006/wordprocessingDrawing" xmlns:w10="urn:schemas-microsoft-com:office:word" xmlns:w="http://schemas.openxmlformats.org/wordprocessingml/2006/main" xmlns:wne="http://schemas.microsoft.com/office/word/2006/wordml">
-  <w:abstractNum w:abstractNumId="0">
-    <w:nsid w:val="23716571"/>
-    <w:multiLevelType w:val="multilevel"/>
-    <w:tmpl w:val="DA6E6476"/>
+<w:numbering xmlns:w="http://schemas.openxmlformats.org/wordprocessingml/2006/main" xmlns:o="urn:schemas-microsoft-com:office:office" xmlns:r="http://schemas.openxmlformats.org/officeDocument/2006/relationships" xmlns:v="urn:schemas-microsoft-com:vml">
+  <w:abstractNum w:abstractNumId="1">
     <w:lvl w:ilvl="0">
       <w:start w:val="1"/>
       <w:numFmt w:val="decimal"/>
@@ -910,10 +1056,7 @@
       </w:pPr>
     </w:lvl>
   </w:abstractNum>
-  <w:abstractNum w:abstractNumId="1">
-    <w:nsid w:val="3B624C72"/>
-    <w:multiLevelType w:val="multilevel"/>
-    <w:tmpl w:val="CA5CA3AE"/>
+  <w:abstractNum w:abstractNumId="2">
     <w:lvl w:ilvl="0">
       <w:start w:val="1"/>
       <w:numFmt w:val="bullet"/>
@@ -924,8 +1067,9 @@
       </w:pPr>
       <w:rPr>
         <w:rFonts w:ascii="Times New Roman" w:hAnsi="Times New Roman" w:cs="Times New Roman" w:hint="default"/>
-        <w:i w:val="0"/>
         <w:sz w:val="22"/>
+        <w:i w:val="false"/>
+        <w:rFonts w:cs="Times New Roman"/>
       </w:rPr>
     </w:lvl>
     <w:lvl w:ilvl="1">
@@ -1025,10 +1169,7 @@
       </w:pPr>
     </w:lvl>
   </w:abstractNum>
-  <w:abstractNum w:abstractNumId="2">
-    <w:nsid w:val="66993E23"/>
-    <w:multiLevelType w:val="multilevel"/>
-    <w:tmpl w:val="2474F72E"/>
+  <w:abstractNum w:abstractNumId="3">
     <w:lvl w:ilvl="0">
       <w:start w:val="1"/>
       <w:numFmt w:val="none"/>
@@ -1036,7 +1177,7 @@
       <w:lvlText w:val=""/>
       <w:lvlJc w:val="left"/>
       <w:pPr>
-        <w:ind w:left="0" w:firstLine="0"/>
+        <w:ind w:left="0" w:hanging="0"/>
       </w:pPr>
     </w:lvl>
     <w:lvl w:ilvl="1">
@@ -1046,7 +1187,7 @@
       <w:lvlText w:val=""/>
       <w:lvlJc w:val="left"/>
       <w:pPr>
-        <w:ind w:left="0" w:firstLine="0"/>
+        <w:ind w:left="0" w:hanging="0"/>
       </w:pPr>
     </w:lvl>
     <w:lvl w:ilvl="2">
@@ -1056,7 +1197,7 @@
       <w:lvlText w:val=""/>
       <w:lvlJc w:val="left"/>
       <w:pPr>
-        <w:ind w:left="0" w:firstLine="0"/>
+        <w:ind w:left="0" w:hanging="0"/>
       </w:pPr>
     </w:lvl>
     <w:lvl w:ilvl="3">
@@ -1066,7 +1207,7 @@
       <w:lvlText w:val=""/>
       <w:lvlJc w:val="left"/>
       <w:pPr>
-        <w:ind w:left="0" w:firstLine="0"/>
+        <w:ind w:left="0" w:hanging="0"/>
       </w:pPr>
     </w:lvl>
     <w:lvl w:ilvl="4">
@@ -1076,7 +1217,7 @@
       <w:lvlText w:val=""/>
       <w:lvlJc w:val="left"/>
       <w:pPr>
-        <w:ind w:left="0" w:firstLine="0"/>
+        <w:ind w:left="0" w:hanging="0"/>
       </w:pPr>
     </w:lvl>
     <w:lvl w:ilvl="5">
@@ -1086,7 +1227,7 @@
       <w:lvlText w:val=""/>
       <w:lvlJc w:val="left"/>
       <w:pPr>
-        <w:ind w:left="0" w:firstLine="0"/>
+        <w:ind w:left="0" w:hanging="0"/>
       </w:pPr>
     </w:lvl>
     <w:lvl w:ilvl="6">
@@ -1096,7 +1237,7 @@
       <w:lvlText w:val=""/>
       <w:lvlJc w:val="left"/>
       <w:pPr>
-        <w:ind w:left="0" w:firstLine="0"/>
+        <w:ind w:left="0" w:hanging="0"/>
       </w:pPr>
     </w:lvl>
     <w:lvl w:ilvl="7">
@@ -1106,7 +1247,7 @@
       <w:lvlText w:val=""/>
       <w:lvlJc w:val="left"/>
       <w:pPr>
-        <w:ind w:left="0" w:firstLine="0"/>
+        <w:ind w:left="0" w:hanging="0"/>
       </w:pPr>
     </w:lvl>
     <w:lvl w:ilvl="8">
@@ -1116,36 +1257,38 @@
       <w:lvlText w:val=""/>
       <w:lvlJc w:val="left"/>
       <w:pPr>
-        <w:ind w:left="0" w:firstLine="0"/>
+        <w:ind w:left="0" w:hanging="0"/>
       </w:pPr>
     </w:lvl>
   </w:abstractNum>
   <w:num w:numId="1">
-    <w:abstractNumId w:val="0"/>
+    <w:abstractNumId w:val="1"/>
   </w:num>
   <w:num w:numId="2">
-    <w:abstractNumId w:val="1"/>
+    <w:abstractNumId w:val="2"/>
   </w:num>
   <w:num w:numId="3">
-    <w:abstractNumId w:val="2"/>
+    <w:abstractNumId w:val="3"/>
   </w:num>
 </w:numbering>
 </file>
 
 <file path=word/styles.xml><?xml version="1.0" encoding="utf-8"?>
-<w:styles xmlns:r="http://schemas.openxmlformats.org/officeDocument/2006/relationships" xmlns:w="http://schemas.openxmlformats.org/wordprocessingml/2006/main">
+<w:styles xmlns:w="http://schemas.openxmlformats.org/wordprocessingml/2006/main" xmlns:w14="http://schemas.microsoft.com/office/word/2010/wordml" xmlns:mc="http://schemas.openxmlformats.org/markup-compatibility/2006" mc:Ignorable="w14">
   <w:docDefaults>
     <w:rPrDefault>
       <w:rPr>
-        <w:rFonts w:ascii="Calibri" w:eastAsia="Calibri" w:hAnsi="Calibri" w:cs="Times New Roman"/>
+        <w:rFonts w:ascii="Calibri" w:hAnsi="Calibri" w:eastAsia="Calibri" w:cs="Times New Roman"/>
         <w:lang w:val="ru-RU" w:eastAsia="ru-RU" w:bidi="ar-SA"/>
       </w:rPr>
     </w:rPrDefault>
-    <w:pPrDefault/>
+    <w:pPrDefault>
+      <w:pPr/>
+    </w:pPrDefault>
   </w:docDefaults>
   <w:latentStyles w:defLockedState="0" w:defUIPriority="99" w:defSemiHidden="1" w:defUnhideWhenUsed="1" w:defQFormat="0" w:count="267">
-    <w:lsdException w:name="Normal" w:semiHidden="0" w:uiPriority="0" w:unhideWhenUsed="0" w:qFormat="1"/>
-    <w:lsdException w:name="heading 1" w:semiHidden="0" w:uiPriority="9" w:unhideWhenUsed="0" w:qFormat="1"/>
+    <w:lsdException w:name="Normal" w:uiPriority="0" w:semiHidden="0" w:unhideWhenUsed="0" w:qFormat="1"/>
+    <w:lsdException w:name="heading 1" w:uiPriority="9" w:semiHidden="0" w:unhideWhenUsed="0" w:qFormat="1"/>
     <w:lsdException w:name="heading 2" w:uiPriority="9" w:qFormat="1"/>
     <w:lsdException w:name="heading 3" w:uiPriority="9" w:qFormat="1"/>
     <w:lsdException w:name="heading 4" w:uiPriority="9" w:qFormat="1"/>
@@ -1165,138 +1308,575 @@
     <w:lsdException w:name="toc 9" w:uiPriority="39"/>
     <w:lsdException w:name="header" w:uiPriority="0"/>
     <w:lsdException w:name="caption" w:uiPriority="35" w:qFormat="1"/>
-    <w:lsdException w:name="Title" w:semiHidden="0" w:uiPriority="10" w:unhideWhenUsed="0" w:qFormat="1"/>
+    <w:lsdException w:name="Title" w:uiPriority="10" w:semiHidden="0" w:unhideWhenUsed="0" w:qFormat="1"/>
     <w:lsdException w:name="Default Paragraph Font" w:uiPriority="1"/>
     <w:lsdException w:name="Body Text" w:uiPriority="1" w:qFormat="1"/>
-    <w:lsdException w:name="Subtitle" w:semiHidden="0" w:uiPriority="11" w:unhideWhenUsed="0" w:qFormat="1"/>
-    <w:lsdException w:name="Strong" w:semiHidden="0" w:uiPriority="22" w:unhideWhenUsed="0" w:qFormat="1"/>
-    <w:lsdException w:name="Emphasis" w:semiHidden="0" w:uiPriority="20" w:unhideWhenUsed="0" w:qFormat="1"/>
-    <w:lsdException w:name="Table Grid" w:semiHidden="0" w:uiPriority="59" w:unhideWhenUsed="0"/>
+    <w:lsdException w:name="Subtitle" w:uiPriority="11" w:semiHidden="0" w:unhideWhenUsed="0" w:qFormat="1"/>
+    <w:lsdException w:name="Strong" w:uiPriority="22" w:semiHidden="0" w:unhideWhenUsed="0" w:qFormat="1"/>
+    <w:lsdException w:name="Emphasis" w:uiPriority="20" w:semiHidden="0" w:unhideWhenUsed="0" w:qFormat="1"/>
+    <w:lsdException w:name="Table Grid" w:uiPriority="59" w:semiHidden="0" w:unhideWhenUsed="0"/>
     <w:lsdException w:name="Placeholder Text" w:unhideWhenUsed="0"/>
-    <w:lsdException w:name="No Spacing" w:semiHidden="0" w:uiPriority="0" w:unhideWhenUsed="0" w:qFormat="1"/>
-    <w:lsdException w:name="Light Shading" w:semiHidden="0" w:uiPriority="60" w:unhideWhenUsed="0"/>
-    <w:lsdException w:name="Light List" w:semiHidden="0" w:uiPriority="61" w:unhideWhenUsed="0"/>
-    <w:lsdException w:name="Light Grid" w:semiHidden="0" w:uiPriority="62" w:unhideWhenUsed="0"/>
-    <w:lsdException w:name="Medium Shading 1" w:semiHidden="0" w:uiPriority="63" w:unhideWhenUsed="0"/>
-    <w:lsdException w:name="Medium Shading 2" w:semiHidden="0" w:uiPriority="64" w:unhideWhenUsed="0"/>
-    <w:lsdException w:name="Medium List 1" w:semiHidden="0" w:uiPriority="65" w:unhideWhenUsed="0"/>
-    <w:lsdException w:name="Medium List 2" w:semiHidden="0" w:uiPriority="66" w:unhideWhenUsed="0"/>
-    <w:lsdException w:name="Medium Grid 1" w:semiHidden="0" w:uiPriority="67" w:unhideWhenUsed="0"/>
-    <w:lsdException w:name="Medium Grid 2" w:semiHidden="0" w:uiPriority="68" w:unhideWhenUsed="0"/>
-    <w:lsdException w:name="Medium Grid 3" w:semiHidden="0" w:uiPriority="69" w:unhideWhenUsed="0"/>
-    <w:lsdException w:name="Dark List" w:semiHidden="0" w:uiPriority="70" w:unhideWhenUsed="0"/>
-    <w:lsdException w:name="Colorful Shading" w:semiHidden="0" w:uiPriority="71" w:unhideWhenUsed="0"/>
-    <w:lsdException w:name="Colorful List" w:semiHidden="0" w:uiPriority="72" w:unhideWhenUsed="0"/>
-    <w:lsdException w:name="Colorful Grid" w:semiHidden="0" w:uiPriority="73" w:unhideWhenUsed="0"/>
-    <w:lsdException w:name="Light Shading Accent 1" w:semiHidden="0" w:uiPriority="60" w:unhideWhenUsed="0"/>
-    <w:lsdException w:name="Light List Accent 1" w:semiHidden="0" w:uiPriority="61" w:unhideWhenUsed="0"/>
-    <w:lsdException w:name="Light Grid Accent 1" w:semiHidden="0" w:uiPriority="62" w:unhideWhenUsed="0"/>
-    <w:lsdException w:name="Medium Shading 1 Accent 1" w:semiHidden="0" w:uiPriority="63" w:unhideWhenUsed="0"/>
-    <w:lsdException w:name="Medium Shading 2 Accent 1" w:semiHidden="0" w:uiPriority="64" w:unhideWhenUsed="0"/>
-    <w:lsdException w:name="Medium List 1 Accent 1" w:semiHidden="0" w:uiPriority="65" w:unhideWhenUsed="0"/>
+    <w:lsdException w:name="No Spacing" w:uiPriority="0" w:semiHidden="0" w:unhideWhenUsed="0" w:qFormat="1"/>
+    <w:lsdException w:name="Light Shading" w:uiPriority="60" w:semiHidden="0" w:unhideWhenUsed="0"/>
+    <w:lsdException w:name="Light List" w:uiPriority="61" w:semiHidden="0" w:unhideWhenUsed="0"/>
+    <w:lsdException w:name="Light Grid" w:uiPriority="62" w:semiHidden="0" w:unhideWhenUsed="0"/>
+    <w:lsdException w:name="Medium Shading 1" w:uiPriority="63" w:semiHidden="0" w:unhideWhenUsed="0"/>
+    <w:lsdException w:name="Medium Shading 2" w:uiPriority="64" w:semiHidden="0" w:unhideWhenUsed="0"/>
+    <w:lsdException w:name="Medium List 1" w:uiPriority="65" w:semiHidden="0" w:unhideWhenUsed="0"/>
+    <w:lsdException w:name="Medium List 2" w:uiPriority="66" w:semiHidden="0" w:unhideWhenUsed="0"/>
+    <w:lsdException w:name="Medium Grid 1" w:uiPriority="67" w:semiHidden="0" w:unhideWhenUsed="0"/>
+    <w:lsdException w:name="Medium Grid 2" w:uiPriority="68" w:semiHidden="0" w:unhideWhenUsed="0"/>
+    <w:lsdException w:name="Medium Grid 3" w:uiPriority="69" w:semiHidden="0" w:unhideWhenUsed="0"/>
+    <w:lsdException w:name="Dark List" w:uiPriority="70" w:semiHidden="0" w:unhideWhenUsed="0"/>
+    <w:lsdException w:name="Colorful Shading" w:uiPriority="71" w:semiHidden="0" w:unhideWhenUsed="0"/>
+    <w:lsdException w:name="Colorful List" w:uiPriority="72" w:semiHidden="0" w:unhideWhenUsed="0"/>
+    <w:lsdException w:name="Colorful Grid" w:uiPriority="73" w:semiHidden="0" w:unhideWhenUsed="0"/>
+    <w:lsdException w:name="Light Shading Accent 1" w:uiPriority="60" w:semiHidden="0" w:unhideWhenUsed="0"/>
+    <w:lsdException w:name="Light List Accent 1" w:uiPriority="61" w:semiHidden="0" w:unhideWhenUsed="0"/>
+    <w:lsdException w:name="Light Grid Accent 1" w:uiPriority="62" w:semiHidden="0" w:unhideWhenUsed="0"/>
+    <w:lsdException w:name="Medium Shading 1 Accent 1" w:uiPriority="63" w:semiHidden="0" w:unhideWhenUsed="0"/>
+    <w:lsdException w:name="Medium Shading 2 Accent 1" w:uiPriority="64" w:semiHidden="0" w:unhideWhenUsed="0"/>
+    <w:lsdException w:name="Medium List 1 Accent 1" w:uiPriority="65" w:semiHidden="0" w:unhideWhenUsed="0"/>
     <w:lsdException w:name="Revision" w:unhideWhenUsed="0"/>
-    <w:lsdException w:name="List Paragraph" w:semiHidden="0" w:uiPriority="34" w:unhideWhenUsed="0" w:qFormat="1"/>
-    <w:lsdException w:name="Quote" w:semiHidden="0" w:uiPriority="29" w:unhideWhenUsed="0" w:qFormat="1"/>
-    <w:lsdException w:name="Intense Quote" w:semiHidden="0" w:uiPriority="30" w:unhideWhenUsed="0" w:qFormat="1"/>
-    <w:lsdException w:name="Medium List 2 Accent 1" w:semiHidden="0" w:uiPriority="66" w:unhideWhenUsed="0"/>
-    <w:lsdException w:name="Medium Grid 1 Accent 1" w:semiHidden="0" w:uiPriority="67" w:unhideWhenUsed="0"/>
-    <w:lsdException w:name="Medium Grid 2 Accent 1" w:semiHidden="0" w:uiPriority="68" w:unhideWhenUsed="0"/>
-    <w:lsdException w:name="Medium Grid 3 Accent 1" w:semiHidden="0" w:uiPriority="69" w:unhideWhenUsed="0"/>
-    <w:lsdException w:name="Dark List Accent 1" w:semiHidden="0" w:uiPriority="70" w:unhideWhenUsed="0"/>
-    <w:lsdException w:name="Colorful Shading Accent 1" w:semiHidden="0" w:uiPriority="71" w:unhideWhenUsed="0"/>
-    <w:lsdException w:name="Colorful List Accent 1" w:semiHidden="0" w:uiPriority="72" w:unhideWhenUsed="0"/>
-    <w:lsdException w:name="Colorful Grid Accent 1" w:semiHidden="0" w:uiPriority="73" w:unhideWhenUsed="0"/>
-    <w:lsdException w:name="Light Shading Accent 2" w:semiHidden="0" w:uiPriority="60" w:unhideWhenUsed="0"/>
-    <w:lsdException w:name="Light List Accent 2" w:semiHidden="0" w:uiPriority="61" w:unhideWhenUsed="0"/>
-    <w:lsdException w:name="Light Grid Accent 2" w:semiHidden="0" w:uiPriority="62" w:unhideWhenUsed="0"/>
-    <w:lsdException w:name="Medium Shading 1 Accent 2" w:semiHidden="0" w:uiPriority="63" w:unhideWhenUsed="0"/>
-    <w:lsdException w:name="Medium Shading 2 Accent 2" w:semiHidden="0" w:uiPriority="64" w:unhideWhenUsed="0"/>
-    <w:lsdException w:name="Medium List 1 Accent 2" w:semiHidden="0" w:uiPriority="65" w:unhideWhenUsed="0"/>
-    <w:lsdException w:name="Medium List 2 Accent 2" w:semiHidden="0" w:uiPriority="66" w:unhideWhenUsed="0"/>
-    <w:lsdException w:name="Medium Grid 1 Accent 2" w:semiHidden="0" w:uiPriority="67" w:unhideWhenUsed="0"/>
-    <w:lsdException w:name="Medium Grid 2 Accent 2" w:semiHidden="0" w:uiPriority="68" w:unhideWhenUsed="0"/>
-    <w:lsdException w:name="Medium Grid 3 Accent 2" w:semiHidden="0" w:uiPriority="69" w:unhideWhenUsed="0"/>
-    <w:lsdException w:name="Dark List Accent 2" w:semiHidden="0" w:uiPriority="70" w:unhideWhenUsed="0"/>
-    <w:lsdException w:name="Colorful Shading Accent 2" w:semiHidden="0" w:uiPriority="71" w:unhideWhenUsed="0"/>
-    <w:lsdException w:name="Colorful List Accent 2" w:semiHidden="0" w:uiPriority="72" w:unhideWhenUsed="0"/>
-    <w:lsdException w:name="Colorful Grid Accent 2" w:semiHidden="0" w:uiPriority="73" w:unhideWhenUsed="0"/>
-    <w:lsdException w:name="Light Shading Accent 3" w:semiHidden="0" w:uiPriority="60" w:unhideWhenUsed="0"/>
-    <w:lsdException w:name="Light List Accent 3" w:semiHidden="0" w:uiPriority="61" w:unhideWhenUsed="0"/>
-    <w:lsdException w:name="Light Grid Accent 3" w:semiHidden="0" w:uiPriority="62" w:unhideWhenUsed="0"/>
-    <w:lsdException w:name="Medium Shading 1 Accent 3" w:semiHidden="0" w:uiPriority="63" w:unhideWhenUsed="0"/>
-    <w:lsdException w:name="Medium Shading 2 Accent 3" w:semiHidden="0" w:uiPriority="64" w:unhideWhenUsed="0"/>
-    <w:lsdException w:name="Medium List 1 Accent 3" w:semiHidden="0" w:uiPriority="65" w:unhideWhenUsed="0"/>
-    <w:lsdException w:name="Medium List 2 Accent 3" w:semiHidden="0" w:uiPriority="66" w:unhideWhenUsed="0"/>
-    <w:lsdException w:name="Medium Grid 1 Accent 3" w:semiHidden="0" w:uiPriority="67" w:unhideWhenUsed="0"/>
-    <w:lsdException w:name="Medium Grid 2 Accent 3" w:semiHidden="0" w:uiPriority="68" w:unhideWhenUsed="0"/>
-    <w:lsdException w:name="Medium Grid 3 Accent 3" w:semiHidden="0" w:uiPriority="69" w:unhideWhenUsed="0"/>
-    <w:lsdException w:name="Dark List Accent 3" w:semiHidden="0" w:uiPriority="70" w:unhideWhenUsed="0"/>
-    <w:lsdException w:name="Colorful Shading Accent 3" w:semiHidden="0" w:uiPriority="71" w:unhideWhenUsed="0"/>
-    <w:lsdException w:name="Colorful List Accent 3" w:semiHidden="0" w:uiPriority="72" w:unhideWhenUsed="0"/>
-    <w:lsdException w:name="Colorful Grid Accent 3" w:semiHidden="0" w:uiPriority="73" w:unhideWhenUsed="0"/>
-    <w:lsdException w:name="Light Shading Accent 4" w:semiHidden="0" w:uiPriority="60" w:unhideWhenUsed="0"/>
-    <w:lsdException w:name="Light List Accent 4" w:semiHidden="0" w:uiPriority="61" w:unhideWhenUsed="0"/>
-    <w:lsdException w:name="Light Grid Accent 4" w:semiHidden="0" w:uiPriority="62" w:unhideWhenUsed="0"/>
-    <w:lsdException w:name="Medium Shading 1 Accent 4" w:semiHidden="0" w:uiPriority="63" w:unhideWhenUsed="0"/>
-    <w:lsdException w:name="Medium Shading 2 Accent 4" w:semiHidden="0" w:uiPriority="64" w:unhideWhenUsed="0"/>
-    <w:lsdException w:name="Medium List 1 Accent 4" w:semiHidden="0" w:uiPriority="65" w:unhideWhenUsed="0"/>
-    <w:lsdException w:name="Medium List 2 Accent 4" w:semiHidden="0" w:uiPriority="66" w:unhideWhenUsed="0"/>
-    <w:lsdException w:name="Medium Grid 1 Accent 4" w:semiHidden="0" w:uiPriority="67" w:unhideWhenUsed="0"/>
-    <w:lsdException w:name="Medium Grid 2 Accent 4" w:semiHidden="0" w:uiPriority="68" w:unhideWhenUsed="0"/>
-    <w:lsdException w:name="Medium Grid 3 Accent 4" w:semiHidden="0" w:uiPriority="69" w:unhideWhenUsed="0"/>
-    <w:lsdException w:name="Dark List Accent 4" w:semiHidden="0" w:uiPriority="70" w:unhideWhenUsed="0"/>
-    <w:lsdException w:name="Colorful Shading Accent 4" w:semiHidden="0" w:uiPriority="71" w:unhideWhenUsed="0"/>
-    <w:lsdException w:name="Colorful List Accent 4" w:semiHidden="0" w:uiPriority="72" w:unhideWhenUsed="0"/>
-    <w:lsdException w:name="Colorful Grid Accent 4" w:semiHidden="0" w:uiPriority="73" w:unhideWhenUsed="0"/>
-    <w:lsdException w:name="Light Shading Accent 5" w:semiHidden="0" w:uiPriority="60" w:unhideWhenUsed="0"/>
-    <w:lsdException w:name="Light List Accent 5" w:semiHidden="0" w:uiPriority="61" w:unhideWhenUsed="0"/>
-    <w:lsdException w:name="Light Grid Accent 5" w:semiHidden="0" w:uiPriority="62" w:unhideWhenUsed="0"/>
-    <w:lsdException w:name="Medium Shading 1 Accent 5" w:semiHidden="0" w:uiPriority="63" w:unhideWhenUsed="0"/>
-    <w:lsdException w:name="Medium Shading 2 Accent 5" w:semiHidden="0" w:uiPriority="64" w:unhideWhenUsed="0"/>
-    <w:lsdException w:name="Medium List 1 Accent 5" w:semiHidden="0" w:uiPriority="65" w:unhideWhenUsed="0"/>
-    <w:lsdException w:name="Medium List 2 Accent 5" w:semiHidden="0" w:uiPriority="66" w:unhideWhenUsed="0"/>
-    <w:lsdException w:name="Medium Grid 1 Accent 5" w:semiHidden="0" w:uiPriority="67" w:unhideWhenUsed="0"/>
-    <w:lsdException w:name="Medium Grid 2 Accent 5" w:semiHidden="0" w:uiPriority="68" w:unhideWhenUsed="0"/>
-    <w:lsdException w:name="Medium Grid 3 Accent 5" w:semiHidden="0" w:uiPriority="69" w:unhideWhenUsed="0"/>
-    <w:lsdException w:name="Dark List Accent 5" w:semiHidden="0" w:uiPriority="70" w:unhideWhenUsed="0"/>
-    <w:lsdException w:name="Colorful Shading Accent 5" w:semiHidden="0" w:uiPriority="71" w:unhideWhenUsed="0"/>
-    <w:lsdException w:name="Colorful List Accent 5" w:semiHidden="0" w:uiPriority="72" w:unhideWhenUsed="0"/>
-    <w:lsdException w:name="Colorful Grid Accent 5" w:semiHidden="0" w:uiPriority="73" w:unhideWhenUsed="0"/>
-    <w:lsdException w:name="Light Shading Accent 6" w:semiHidden="0" w:uiPriority="60" w:unhideWhenUsed="0"/>
-    <w:lsdException w:name="Light List Accent 6" w:semiHidden="0" w:uiPriority="61" w:unhideWhenUsed="0"/>
-    <w:lsdException w:name="Light Grid Accent 6" w:semiHidden="0" w:uiPriority="62" w:unhideWhenUsed="0"/>
-    <w:lsdException w:name="Medium Shading 1 Accent 6" w:semiHidden="0" w:uiPriority="63" w:unhideWhenUsed="0"/>
-    <w:lsdException w:name="Medium Shading 2 Accent 6" w:semiHidden="0" w:uiPriority="64" w:unhideWhenUsed="0"/>
-    <w:lsdException w:name="Medium List 1 Accent 6" w:semiHidden="0" w:uiPriority="65" w:unhideWhenUsed="0"/>
-    <w:lsdException w:name="Medium List 2 Accent 6" w:semiHidden="0" w:uiPriority="66" w:unhideWhenUsed="0"/>
-    <w:lsdException w:name="Medium Grid 1 Accent 6" w:semiHidden="0" w:uiPriority="67" w:unhideWhenUsed="0"/>
-    <w:lsdException w:name="Medium Grid 2 Accent 6" w:semiHidden="0" w:uiPriority="68" w:unhideWhenUsed="0"/>
-    <w:lsdException w:name="Medium Grid 3 Accent 6" w:semiHidden="0" w:uiPriority="69" w:unhideWhenUsed="0"/>
-    <w:lsdException w:name="Dark List Accent 6" w:semiHidden="0" w:uiPriority="70" w:unhideWhenUsed="0"/>
-    <w:lsdException w:name="Colorful Shading Accent 6" w:semiHidden="0" w:uiPriority="71" w:unhideWhenUsed="0"/>
-    <w:lsdException w:name="Colorful List Accent 6" w:semiHidden="0" w:uiPriority="72" w:unhideWhenUsed="0"/>
-    <w:lsdException w:name="Colorful Grid Accent 6" w:semiHidden="0" w:uiPriority="73" w:unhideWhenUsed="0"/>
-    <w:lsdException w:name="Subtle Emphasis" w:semiHidden="0" w:uiPriority="19" w:unhideWhenUsed="0" w:qFormat="1"/>
-    <w:lsdException w:name="Intense Emphasis" w:semiHidden="0" w:uiPriority="21" w:unhideWhenUsed="0" w:qFormat="1"/>
-    <w:lsdException w:name="Subtle Reference" w:semiHidden="0" w:uiPriority="31" w:unhideWhenUsed="0" w:qFormat="1"/>
-    <w:lsdException w:name="Intense Reference" w:semiHidden="0" w:uiPriority="32" w:unhideWhenUsed="0" w:qFormat="1"/>
-    <w:lsdException w:name="Book Title" w:semiHidden="0" w:uiPriority="33" w:unhideWhenUsed="0" w:qFormat="1"/>
+    <w:lsdException w:name="List Paragraph" w:uiPriority="34" w:semiHidden="0" w:unhideWhenUsed="0" w:qFormat="1"/>
+    <w:lsdException w:name="Quote" w:uiPriority="29" w:semiHidden="0" w:unhideWhenUsed="0" w:qFormat="1"/>
+    <w:lsdException w:name="Intense Quote" w:uiPriority="30" w:semiHidden="0" w:unhideWhenUsed="0" w:qFormat="1"/>
+    <w:lsdException w:name="Medium List 2 Accent 1" w:uiPriority="66" w:semiHidden="0" w:unhideWhenUsed="0"/>
+    <w:lsdException w:name="Medium Grid 1 Accent 1" w:uiPriority="67" w:semiHidden="0" w:unhideWhenUsed="0"/>
+    <w:lsdException w:name="Medium Grid 2 Accent 1" w:uiPriority="68" w:semiHidden="0" w:unhideWhenUsed="0"/>
+    <w:lsdException w:name="Medium Grid 3 Accent 1" w:uiPriority="69" w:semiHidden="0" w:unhideWhenUsed="0"/>
+    <w:lsdException w:name="Dark List Accent 1" w:uiPriority="70" w:semiHidden="0" w:unhideWhenUsed="0"/>
+    <w:lsdException w:name="Colorful Shading Accent 1" w:uiPriority="71" w:semiHidden="0" w:unhideWhenUsed="0"/>
+    <w:lsdException w:name="Colorful List Accent 1" w:uiPriority="72" w:semiHidden="0" w:unhideWhenUsed="0"/>
+    <w:lsdException w:name="Colorful Grid Accent 1" w:uiPriority="73" w:semiHidden="0" w:unhideWhenUsed="0"/>
+    <w:lsdException w:name="Light Shading Accent 2" w:uiPriority="60" w:semiHidden="0" w:unhideWhenUsed="0"/>
+    <w:lsdException w:name="Light List Accent 2" w:uiPriority="61" w:semiHidden="0" w:unhideWhenUsed="0"/>
+    <w:lsdException w:name="Light Grid Accent 2" w:uiPriority="62" w:semiHidden="0" w:unhideWhenUsed="0"/>
+    <w:lsdException w:name="Medium Shading 1 Accent 2" w:uiPriority="63" w:semiHidden="0" w:unhideWhenUsed="0"/>
+    <w:lsdException w:name="Medium Shading 2 Accent 2" w:uiPriority="64" w:semiHidden="0" w:unhideWhenUsed="0"/>
+    <w:lsdException w:name="Medium List 1 Accent 2" w:uiPriority="65" w:semiHidden="0" w:unhideWhenUsed="0"/>
+    <w:lsdException w:name="Medium List 2 Accent 2" w:uiPriority="66" w:semiHidden="0" w:unhideWhenUsed="0"/>
+    <w:lsdException w:name="Medium Grid 1 Accent 2" w:uiPriority="67" w:semiHidden="0" w:unhideWhenUsed="0"/>
+    <w:lsdException w:name="Medium Grid 2 Accent 2" w:uiPriority="68" w:semiHidden="0" w:unhideWhenUsed="0"/>
+    <w:lsdException w:name="Medium Grid 3 Accent 2" w:uiPriority="69" w:semiHidden="0" w:unhideWhenUsed="0"/>
+    <w:lsdException w:name="Dark List Accent 2" w:uiPriority="70" w:semiHidden="0" w:unhideWhenUsed="0"/>
+    <w:lsdException w:name="Colorful Shading Accent 2" w:uiPriority="71" w:semiHidden="0" w:unhideWhenUsed="0"/>
+    <w:lsdException w:name="Colorful List Accent 2" w:uiPriority="72" w:semiHidden="0" w:unhideWhenUsed="0"/>
+    <w:lsdException w:name="Colorful Grid Accent 2" w:uiPriority="73" w:semiHidden="0" w:unhideWhenUsed="0"/>
+    <w:lsdException w:name="Light Shading Accent 3" w:uiPriority="60" w:semiHidden="0" w:unhideWhenUsed="0"/>
+    <w:lsdException w:name="Light List Accent 3" w:uiPriority="61" w:semiHidden="0" w:unhideWhenUsed="0"/>
+    <w:lsdException w:name="Light Grid Accent 3" w:uiPriority="62" w:semiHidden="0" w:unhideWhenUsed="0"/>
+    <w:lsdException w:name="Medium Shading 1 Accent 3" w:uiPriority="63" w:semiHidden="0" w:unhideWhenUsed="0"/>
+    <w:lsdException w:name="Medium Shading 2 Accent 3" w:uiPriority="64" w:semiHidden="0" w:unhideWhenUsed="0"/>
+    <w:lsdException w:name="Medium List 1 Accent 3" w:uiPriority="65" w:semiHidden="0" w:unhideWhenUsed="0"/>
+    <w:lsdException w:name="Medium List 2 Accent 3" w:uiPriority="66" w:semiHidden="0" w:unhideWhenUsed="0"/>
+    <w:lsdException w:name="Medium Grid 1 Accent 3" w:uiPriority="67" w:semiHidden="0" w:unhideWhenUsed="0"/>
+    <w:lsdException w:name="Medium Grid 2 Accent 3" w:uiPriority="68" w:semiHidden="0" w:unhideWhenUsed="0"/>
+    <w:lsdException w:name="Medium Grid 3 Accent 3" w:uiPriority="69" w:semiHidden="0" w:unhideWhenUsed="0"/>
+    <w:lsdException w:name="Dark List Accent 3" w:uiPriority="70" w:semiHidden="0" w:unhideWhenUsed="0"/>
+    <w:lsdException w:name="Colorful Shading Accent 3" w:uiPriority="71" w:semiHidden="0" w:unhideWhenUsed="0"/>
+    <w:lsdException w:name="Colorful List Accent 3" w:uiPriority="72" w:semiHidden="0" w:unhideWhenUsed="0"/>
+    <w:lsdException w:name="Colorful Grid Accent 3" w:uiPriority="73" w:semiHidden="0" w:unhideWhenUsed="0"/>
+    <w:lsdException w:name="Light Shading Accent 4" w:uiPriority="60" w:semiHidden="0" w:unhideWhenUsed="0"/>
+    <w:lsdException w:name="Light List Accent 4" w:uiPriority="61" w:semiHidden="0" w:unhideWhenUsed="0"/>
+    <w:lsdException w:name="Light Grid Accent 4" w:uiPriority="62" w:semiHidden="0" w:unhideWhenUsed="0"/>
+    <w:lsdException w:name="Medium Shading 1 Accent 4" w:uiPriority="63" w:semiHidden="0" w:unhideWhenUsed="0"/>
+    <w:lsdException w:name="Medium Shading 2 Accent 4" w:uiPriority="64" w:semiHidden="0" w:unhideWhenUsed="0"/>
+    <w:lsdException w:name="Medium List 1 Accent 4" w:uiPriority="65" w:semiHidden="0" w:unhideWhenUsed="0"/>
+    <w:lsdException w:name="Medium List 2 Accent 4" w:uiPriority="66" w:semiHidden="0" w:unhideWhenUsed="0"/>
+    <w:lsdException w:name="Medium Grid 1 Accent 4" w:uiPriority="67" w:semiHidden="0" w:unhideWhenUsed="0"/>
+    <w:lsdException w:name="Medium Grid 2 Accent 4" w:uiPriority="68" w:semiHidden="0" w:unhideWhenUsed="0"/>
+    <w:lsdException w:name="Medium Grid 3 Accent 4" w:uiPriority="69" w:semiHidden="0" w:unhideWhenUsed="0"/>
+    <w:lsdException w:name="Dark List Accent 4" w:uiPriority="70" w:semiHidden="0" w:unhideWhenUsed="0"/>
+    <w:lsdException w:name="Colorful Shading Accent 4" w:uiPriority="71" w:semiHidden="0" w:unhideWhenUsed="0"/>
+    <w:lsdException w:name="Colorful List Accent 4" w:uiPriority="72" w:semiHidden="0" w:unhideWhenUsed="0"/>
+    <w:lsdException w:name="Colorful Grid Accent 4" w:uiPriority="73" w:semiHidden="0" w:unhideWhenUsed="0"/>
+    <w:lsdException w:name="Light Shading Accent 5" w:uiPriority="60" w:semiHidden="0" w:unhideWhenUsed="0"/>
+    <w:lsdException w:name="Light List Accent 5" w:uiPriority="61" w:semiHidden="0" w:unhideWhenUsed="0"/>
+    <w:lsdException w:name="Light Grid Accent 5" w:uiPriority="62" w:semiHidden="0" w:unhideWhenUsed="0"/>
+    <w:lsdException w:name="Medium Shading 1 Accent 5" w:uiPriority="63" w:semiHidden="0" w:unhideWhenUsed="0"/>
+    <w:lsdException w:name="Medium Shading 2 Accent 5" w:uiPriority="64" w:semiHidden="0" w:unhideWhenUsed="0"/>
+    <w:lsdException w:name="Medium List 1 Accent 5" w:uiPriority="65" w:semiHidden="0" w:unhideWhenUsed="0"/>
+    <w:lsdException w:name="Medium List 2 Accent 5" w:uiPriority="66" w:semiHidden="0" w:unhideWhenUsed="0"/>
+    <w:lsdException w:name="Medium Grid 1 Accent 5" w:uiPriority="67" w:semiHidden="0" w:unhideWhenUsed="0"/>
+    <w:lsdException w:name="Medium Grid 2 Accent 5" w:uiPriority="68" w:semiHidden="0" w:unhideWhenUsed="0"/>
+    <w:lsdException w:name="Medium Grid 3 Accent 5" w:uiPriority="69" w:semiHidden="0" w:unhideWhenUsed="0"/>
+    <w:lsdException w:name="Dark List Accent 5" w:uiPriority="70" w:semiHidden="0" w:unhideWhenUsed="0"/>
+    <w:lsdException w:name="Colorful Shading Accent 5" w:uiPriority="71" w:semiHidden="0" w:unhideWhenUsed="0"/>
+    <w:lsdException w:name="Colorful List Accent 5" w:uiPriority="72" w:semiHidden="0" w:unhideWhenUsed="0"/>
+    <w:lsdException w:name="Colorful Grid Accent 5" w:uiPriority="73" w:semiHidden="0" w:unhideWhenUsed="0"/>
+    <w:lsdException w:name="Light Shading Accent 6" w:uiPriority="60" w:semiHidden="0" w:unhideWhenUsed="0"/>
+    <w:lsdException w:name="Light List Accent 6" w:uiPriority="61" w:semiHidden="0" w:unhideWhenUsed="0"/>
+    <w:lsdException w:name="Light Grid Accent 6" w:uiPriority="62" w:semiHidden="0" w:unhideWhenUsed="0"/>
+    <w:lsdException w:name="Medium Shading 1 Accent 6" w:uiPriority="63" w:semiHidden="0" w:unhideWhenUsed="0"/>
+    <w:lsdException w:name="Medium Shading 2 Accent 6" w:uiPriority="64" w:semiHidden="0" w:unhideWhenUsed="0"/>
+    <w:lsdException w:name="Medium List 1 Accent 6" w:uiPriority="65" w:semiHidden="0" w:unhideWhenUsed="0"/>
+    <w:lsdException w:name="Medium List 2 Accent 6" w:uiPriority="66" w:semiHidden="0" w:unhideWhenUsed="0"/>
+    <w:lsdException w:name="Medium Grid 1 Accent 6" w:uiPriority="67" w:semiHidden="0" w:unhideWhenUsed="0"/>
+    <w:lsdException w:name="Medium Grid 2 Accent 6" w:uiPriority="68" w:semiHidden="0" w:unhideWhenUsed="0"/>
+    <w:lsdException w:name="Medium Grid 3 Accent 6" w:uiPriority="69" w:semiHidden="0" w:unhideWhenUsed="0"/>
+    <w:lsdException w:name="Dark List Accent 6" w:uiPriority="70" w:semiHidden="0" w:unhideWhenUsed="0"/>
+    <w:lsdException w:name="Colorful Shading Accent 6" w:uiPriority="71" w:semiHidden="0" w:unhideWhenUsed="0"/>
+    <w:lsdException w:name="Colorful List Accent 6" w:uiPriority="72" w:semiHidden="0" w:unhideWhenUsed="0"/>
+    <w:lsdException w:name="Colorful Grid Accent 6" w:uiPriority="73" w:semiHidden="0" w:unhideWhenUsed="0"/>
+    <w:lsdException w:name="Subtle Emphasis" w:uiPriority="19" w:semiHidden="0" w:unhideWhenUsed="0" w:qFormat="1"/>
+    <w:lsdException w:name="Intense Emphasis" w:uiPriority="21" w:semiHidden="0" w:unhideWhenUsed="0" w:qFormat="1"/>
+    <w:lsdException w:name="Subtle Reference" w:uiPriority="31" w:semiHidden="0" w:unhideWhenUsed="0" w:qFormat="1"/>
+    <w:lsdException w:name="Intense Reference" w:uiPriority="32" w:semiHidden="0" w:unhideWhenUsed="0" w:qFormat="1"/>
+    <w:lsdException w:name="Book Title" w:uiPriority="33" w:semiHidden="0" w:unhideWhenUsed="0" w:qFormat="1"/>
     <w:lsdException w:name="Bibliography" w:uiPriority="37"/>
     <w:lsdException w:name="TOC Heading" w:uiPriority="39" w:qFormat="1"/>
   </w:latentStyles>
-  <w:style w:type="paragraph" w:default="1" w:styleId="a">
+  <w:style w:type="paragraph" w:styleId="Normal" w:default="1">
     <w:name w:val="Normal"/>
     <w:qFormat/>
-    <w:rsid w:val="00903BD2"/>
-    <w:rPr>
-      <w:rFonts w:ascii="Times New Roman" w:eastAsia="Times New Roman" w:hAnsi="Times New Roman"/>
-      <w:lang w:val="uk-UA"/>
-    </w:rPr>
-  </w:style>
-  <w:style w:type="character" w:default="1" w:styleId="a0">
+    <w:rsid w:val="00903bd2"/>
+    <w:pPr>
+      <w:widowControl/>
+      <w:bidi w:val="0"/>
+      <w:jc w:val="left"/>
+    </w:pPr>
+    <w:rPr>
+      <w:rFonts w:ascii="Times New Roman" w:hAnsi="Times New Roman" w:eastAsia="Times New Roman" w:cs="Times New Roman"/>
+      <w:color w:val="auto"/>
+      <w:kern w:val="0"/>
+      <w:sz w:val="20"/>
+      <w:szCs w:val="20"/>
+      <w:lang w:val="uk-UA" w:eastAsia="ru-RU" w:bidi="ar-SA"/>
+    </w:rPr>
+  </w:style>
+  <w:style w:type="paragraph" w:styleId="1" w:customStyle="1">
+    <w:name w:val="Heading 1"/>
+    <w:basedOn w:val="Normal"/>
+    <w:link w:val="1"/>
+    <w:uiPriority w:val="9"/>
+    <w:qFormat/>
+    <w:rsid w:val="00393e92"/>
+    <w:pPr>
+      <w:keepNext w:val="true"/>
+      <w:spacing w:before="240" w:after="60"/>
+      <w:outlineLvl w:val="0"/>
+    </w:pPr>
+    <w:rPr>
+      <w:rFonts w:ascii="Cambria" w:hAnsi="Cambria"/>
+      <w:b/>
+      <w:bCs/>
+      <w:kern w:val="2"/>
+      <w:sz w:val="32"/>
+      <w:szCs w:val="32"/>
+    </w:rPr>
+  </w:style>
+  <w:style w:type="character" w:styleId="DefaultParagraphFont" w:default="1">
     <w:name w:val="Default Paragraph Font"/>
     <w:uiPriority w:val="1"/>
     <w:unhideWhenUsed/>
+    <w:qFormat/>
+    <w:rPr/>
+  </w:style>
+  <w:style w:type="character" w:styleId="Strong">
+    <w:name w:val="Strong"/>
+    <w:basedOn w:val="DefaultParagraphFont"/>
+    <w:uiPriority w:val="22"/>
+    <w:qFormat/>
+    <w:rsid w:val="00d7303e"/>
+    <w:rPr>
+      <w:b/>
+      <w:bCs/>
+    </w:rPr>
+  </w:style>
+  <w:style w:type="character" w:styleId="Style13" w:customStyle="1">
+    <w:name w:val="Верхний колонтитул Знак"/>
+    <w:basedOn w:val="DefaultParagraphFont"/>
+    <w:qFormat/>
+    <w:rsid w:val="00890baa"/>
+    <w:rPr>
+      <w:rFonts w:ascii="Times New Roman" w:hAnsi="Times New Roman" w:eastAsia="Times New Roman" w:cs="Times New Roman"/>
+      <w:sz w:val="24"/>
+    </w:rPr>
+  </w:style>
+  <w:style w:type="character" w:styleId="11" w:customStyle="1">
+    <w:name w:val="Заголовок 1 Знак"/>
+    <w:basedOn w:val="DefaultParagraphFont"/>
+    <w:link w:val="Heading1"/>
+    <w:uiPriority w:val="9"/>
+    <w:qFormat/>
+    <w:rsid w:val="00393e92"/>
+    <w:rPr>
+      <w:rFonts w:ascii="Cambria" w:hAnsi="Cambria" w:eastAsia="Times New Roman"/>
+      <w:b/>
+      <w:bCs/>
+      <w:kern w:val="2"/>
+      <w:sz w:val="32"/>
+      <w:szCs w:val="32"/>
+      <w:lang w:val="uk-UA"/>
+    </w:rPr>
+  </w:style>
+  <w:style w:type="character" w:styleId="Style14" w:customStyle="1">
+    <w:name w:val="Основной текст Знак"/>
+    <w:basedOn w:val="DefaultParagraphFont"/>
+    <w:uiPriority w:val="1"/>
+    <w:qFormat/>
+    <w:rsid w:val="00bb3373"/>
+    <w:rPr>
+      <w:rFonts w:ascii="Times New Roman" w:hAnsi="Times New Roman" w:eastAsia="Times New Roman"/>
+      <w:i/>
+      <w:sz w:val="25"/>
+      <w:szCs w:val="25"/>
+      <w:lang w:val="en-US" w:eastAsia="en-US"/>
+    </w:rPr>
+  </w:style>
+  <w:style w:type="character" w:styleId="Style15" w:customStyle="1">
+    <w:name w:val="Интернет-ссылка"/>
+    <w:basedOn w:val="DefaultParagraphFont"/>
+    <w:uiPriority w:val="99"/>
+    <w:unhideWhenUsed/>
+    <w:rsid w:val="003a0663"/>
+    <w:rPr>
+      <w:color w:val="0000FF" w:themeColor="hyperlink"/>
+      <w:u w:val="single"/>
+    </w:rPr>
+  </w:style>
+  <w:style w:type="character" w:styleId="ListLabel1" w:customStyle="1">
+    <w:name w:val="ListLabel 1"/>
+    <w:qFormat/>
+    <w:rsid w:val="009a2644"/>
+    <w:rPr>
+      <w:rFonts w:eastAsia="Times New Roman" w:cs="Times New Roman"/>
+    </w:rPr>
+  </w:style>
+  <w:style w:type="character" w:styleId="ListLabel2" w:customStyle="1">
+    <w:name w:val="ListLabel 2"/>
+    <w:qFormat/>
+    <w:rsid w:val="009a2644"/>
+    <w:rPr>
+      <w:rFonts w:cs="Courier New"/>
+    </w:rPr>
+  </w:style>
+  <w:style w:type="character" w:styleId="ListLabel3" w:customStyle="1">
+    <w:name w:val="ListLabel 3"/>
+    <w:qFormat/>
+    <w:rsid w:val="009a2644"/>
+    <w:rPr>
+      <w:rFonts w:cs="Courier New"/>
+    </w:rPr>
+  </w:style>
+  <w:style w:type="character" w:styleId="ListLabel4" w:customStyle="1">
+    <w:name w:val="ListLabel 4"/>
+    <w:qFormat/>
+    <w:rsid w:val="009a2644"/>
+    <w:rPr>
+      <w:rFonts w:cs="Courier New"/>
+    </w:rPr>
+  </w:style>
+  <w:style w:type="character" w:styleId="ListLabel5" w:customStyle="1">
+    <w:name w:val="ListLabel 5"/>
+    <w:qFormat/>
+    <w:rsid w:val="009a2644"/>
+    <w:rPr>
+      <w:rFonts w:eastAsia="Times New Roman" w:cs="Times New Roman"/>
+    </w:rPr>
+  </w:style>
+  <w:style w:type="character" w:styleId="ListLabel6" w:customStyle="1">
+    <w:name w:val="ListLabel 6"/>
+    <w:qFormat/>
+    <w:rsid w:val="009a2644"/>
+    <w:rPr>
+      <w:rFonts w:cs="Courier New"/>
+    </w:rPr>
+  </w:style>
+  <w:style w:type="character" w:styleId="ListLabel7" w:customStyle="1">
+    <w:name w:val="ListLabel 7"/>
+    <w:qFormat/>
+    <w:rsid w:val="009a2644"/>
+    <w:rPr>
+      <w:rFonts w:cs="Courier New"/>
+    </w:rPr>
+  </w:style>
+  <w:style w:type="character" w:styleId="ListLabel8" w:customStyle="1">
+    <w:name w:val="ListLabel 8"/>
+    <w:qFormat/>
+    <w:rsid w:val="009a2644"/>
+    <w:rPr>
+      <w:rFonts w:cs="Courier New"/>
+    </w:rPr>
+  </w:style>
+  <w:style w:type="character" w:styleId="ListLabel9" w:customStyle="1">
+    <w:name w:val="ListLabel 9"/>
+    <w:qFormat/>
+    <w:rsid w:val="009a2644"/>
+    <w:rPr>
+      <w:rFonts w:eastAsia="Times New Roman" w:cs="Times New Roman"/>
+    </w:rPr>
+  </w:style>
+  <w:style w:type="character" w:styleId="ListLabel10" w:customStyle="1">
+    <w:name w:val="ListLabel 10"/>
+    <w:qFormat/>
+    <w:rsid w:val="009a2644"/>
+    <w:rPr>
+      <w:rFonts w:cs="Courier New"/>
+    </w:rPr>
+  </w:style>
+  <w:style w:type="character" w:styleId="ListLabel11" w:customStyle="1">
+    <w:name w:val="ListLabel 11"/>
+    <w:qFormat/>
+    <w:rsid w:val="009a2644"/>
+    <w:rPr>
+      <w:rFonts w:cs="Courier New"/>
+    </w:rPr>
+  </w:style>
+  <w:style w:type="character" w:styleId="ListLabel12" w:customStyle="1">
+    <w:name w:val="ListLabel 12"/>
+    <w:qFormat/>
+    <w:rsid w:val="009a2644"/>
+    <w:rPr>
+      <w:rFonts w:cs="Courier New"/>
+    </w:rPr>
+  </w:style>
+  <w:style w:type="character" w:styleId="ListLabel13" w:customStyle="1">
+    <w:name w:val="ListLabel 13"/>
+    <w:qFormat/>
+    <w:rsid w:val="009a2644"/>
+    <w:rPr>
+      <w:rFonts w:eastAsia="Times New Roman" w:cs="Times New Roman"/>
+    </w:rPr>
+  </w:style>
+  <w:style w:type="character" w:styleId="ListLabel14" w:customStyle="1">
+    <w:name w:val="ListLabel 14"/>
+    <w:qFormat/>
+    <w:rsid w:val="009a2644"/>
+    <w:rPr>
+      <w:rFonts w:cs="Courier New"/>
+    </w:rPr>
+  </w:style>
+  <w:style w:type="character" w:styleId="ListLabel15" w:customStyle="1">
+    <w:name w:val="ListLabel 15"/>
+    <w:qFormat/>
+    <w:rsid w:val="009a2644"/>
+    <w:rPr>
+      <w:rFonts w:cs="Courier New"/>
+    </w:rPr>
+  </w:style>
+  <w:style w:type="character" w:styleId="ListLabel16" w:customStyle="1">
+    <w:name w:val="ListLabel 16"/>
+    <w:qFormat/>
+    <w:rsid w:val="009a2644"/>
+    <w:rPr>
+      <w:rFonts w:cs="Courier New"/>
+    </w:rPr>
+  </w:style>
+  <w:style w:type="character" w:styleId="ListLabel17" w:customStyle="1">
+    <w:name w:val="ListLabel 17"/>
+    <w:qFormat/>
+    <w:rsid w:val="009a2644"/>
+    <w:rPr>
+      <w:rFonts w:eastAsia="Times New Roman" w:cs="Times New Roman"/>
+    </w:rPr>
+  </w:style>
+  <w:style w:type="character" w:styleId="ListLabel18" w:customStyle="1">
+    <w:name w:val="ListLabel 18"/>
+    <w:qFormat/>
+    <w:rsid w:val="009a2644"/>
+    <w:rPr>
+      <w:rFonts w:cs="Courier New"/>
+    </w:rPr>
+  </w:style>
+  <w:style w:type="character" w:styleId="ListLabel19" w:customStyle="1">
+    <w:name w:val="ListLabel 19"/>
+    <w:qFormat/>
+    <w:rsid w:val="009a2644"/>
+    <w:rPr>
+      <w:rFonts w:cs="Courier New"/>
+    </w:rPr>
+  </w:style>
+  <w:style w:type="character" w:styleId="ListLabel20" w:customStyle="1">
+    <w:name w:val="ListLabel 20"/>
+    <w:qFormat/>
+    <w:rsid w:val="009a2644"/>
+    <w:rPr>
+      <w:rFonts w:cs="Courier New"/>
+    </w:rPr>
+  </w:style>
+  <w:style w:type="character" w:styleId="ListLabel21" w:customStyle="1">
+    <w:name w:val="ListLabel 21"/>
+    <w:qFormat/>
+    <w:rsid w:val="009a2644"/>
+    <w:rPr>
+      <w:rFonts w:eastAsia="Times New Roman" w:cs="Times New Roman"/>
+      <w:i w:val="false"/>
+      <w:sz w:val="22"/>
+    </w:rPr>
+  </w:style>
+  <w:style w:type="character" w:styleId="ListLabel22">
+    <w:name w:val="ListLabel 22"/>
+    <w:qFormat/>
+    <w:rPr>
+      <w:rFonts w:cs="Times New Roman"/>
+      <w:i w:val="false"/>
+      <w:sz w:val="22"/>
+    </w:rPr>
+  </w:style>
+  <w:style w:type="paragraph" w:styleId="Style16" w:customStyle="1">
+    <w:name w:val="Заголовок"/>
+    <w:basedOn w:val="Normal"/>
+    <w:next w:val="Style17"/>
+    <w:qFormat/>
+    <w:rsid w:val="009a2644"/>
+    <w:pPr>
+      <w:keepNext w:val="true"/>
+      <w:spacing w:before="240" w:after="120"/>
+    </w:pPr>
+    <w:rPr>
+      <w:rFonts w:ascii="Liberation Sans" w:hAnsi="Liberation Sans" w:eastAsia="Noto Sans CJK SC Regular" w:cs="Lohit Devanagari"/>
+      <w:sz w:val="28"/>
+      <w:szCs w:val="28"/>
+    </w:rPr>
+  </w:style>
+  <w:style w:type="paragraph" w:styleId="Style17">
+    <w:name w:val="Body Text"/>
+    <w:basedOn w:val="Normal"/>
+    <w:uiPriority w:val="1"/>
+    <w:qFormat/>
+    <w:rsid w:val="00bb3373"/>
+    <w:pPr>
+      <w:widowControl w:val="false"/>
+    </w:pPr>
+    <w:rPr>
+      <w:i/>
+      <w:sz w:val="25"/>
+      <w:szCs w:val="25"/>
+      <w:lang w:val="en-US" w:eastAsia="en-US"/>
+    </w:rPr>
+  </w:style>
+  <w:style w:type="paragraph" w:styleId="Style18">
+    <w:name w:val="List"/>
+    <w:basedOn w:val="Style17"/>
+    <w:rsid w:val="009a2644"/>
+    <w:pPr/>
+    <w:rPr>
+      <w:rFonts w:cs="Lohit Devanagari"/>
+    </w:rPr>
+  </w:style>
+  <w:style w:type="paragraph" w:styleId="Style19" w:customStyle="1">
+    <w:name w:val="Caption"/>
+    <w:basedOn w:val="Normal"/>
+    <w:qFormat/>
+    <w:rsid w:val="009a2644"/>
+    <w:pPr>
+      <w:suppressLineNumbers/>
+      <w:spacing w:before="120" w:after="120"/>
+    </w:pPr>
+    <w:rPr>
+      <w:rFonts w:cs="Lohit Devanagari"/>
+      <w:i/>
+      <w:iCs/>
+      <w:sz w:val="24"/>
+      <w:szCs w:val="24"/>
+    </w:rPr>
+  </w:style>
+  <w:style w:type="paragraph" w:styleId="Style20">
+    <w:name w:val="Указатель"/>
+    <w:basedOn w:val="Normal"/>
+    <w:qFormat/>
+    <w:pPr>
+      <w:suppressLineNumbers/>
+    </w:pPr>
+    <w:rPr>
+      <w:rFonts w:cs="Lohit Devanagari"/>
+    </w:rPr>
+  </w:style>
+  <w:style w:type="paragraph" w:styleId="Indexheading">
+    <w:name w:val="index heading"/>
+    <w:basedOn w:val="Normal"/>
+    <w:qFormat/>
+    <w:rsid w:val="009a2644"/>
+    <w:pPr>
+      <w:suppressLineNumbers/>
+    </w:pPr>
+    <w:rPr>
+      <w:rFonts w:cs="Lohit Devanagari"/>
+    </w:rPr>
+  </w:style>
+  <w:style w:type="paragraph" w:styleId="ListParagraph">
+    <w:name w:val="List Paragraph"/>
+    <w:basedOn w:val="Normal"/>
+    <w:uiPriority w:val="34"/>
+    <w:qFormat/>
+    <w:rsid w:val="00cb09c5"/>
+    <w:pPr>
+      <w:spacing w:before="0" w:after="0"/>
+      <w:ind w:left="720" w:hanging="0"/>
+      <w:contextualSpacing/>
+    </w:pPr>
+    <w:rPr/>
+  </w:style>
+  <w:style w:type="paragraph" w:styleId="Msonormalcxspmiddle" w:customStyle="1">
+    <w:name w:val="msonormalcxspmiddle"/>
+    <w:basedOn w:val="Normal"/>
+    <w:qFormat/>
+    <w:rsid w:val="00903bd2"/>
+    <w:pPr>
+      <w:spacing w:beforeAutospacing="1" w:afterAutospacing="1"/>
+    </w:pPr>
+    <w:rPr>
+      <w:sz w:val="24"/>
+      <w:szCs w:val="24"/>
+    </w:rPr>
+  </w:style>
+  <w:style w:type="paragraph" w:styleId="NoSpacing">
+    <w:name w:val="No Spacing"/>
+    <w:qFormat/>
+    <w:rsid w:val="00903bd2"/>
+    <w:pPr>
+      <w:widowControl/>
+      <w:bidi w:val="0"/>
+      <w:jc w:val="left"/>
+    </w:pPr>
+    <w:rPr>
+      <w:rFonts w:eastAsia="Times New Roman" w:ascii="Calibri" w:hAnsi="Calibri" w:cs="Times New Roman"/>
+      <w:color w:val="auto"/>
+      <w:kern w:val="0"/>
+      <w:sz w:val="22"/>
+      <w:szCs w:val="22"/>
+      <w:lang w:val="ru-RU" w:eastAsia="ru-RU" w:bidi="ar-SA"/>
+    </w:rPr>
+  </w:style>
+  <w:style w:type="paragraph" w:styleId="NormalWeb">
+    <w:name w:val="Normal (Web)"/>
+    <w:basedOn w:val="Normal"/>
+    <w:uiPriority w:val="99"/>
+    <w:qFormat/>
+    <w:rsid w:val="00d7303e"/>
+    <w:pPr>
+      <w:spacing w:beforeAutospacing="1" w:afterAutospacing="1"/>
+    </w:pPr>
+    <w:rPr>
+      <w:sz w:val="24"/>
+      <w:szCs w:val="24"/>
+    </w:rPr>
+  </w:style>
+  <w:style w:type="paragraph" w:styleId="Style21" w:customStyle="1">
+    <w:name w:val="Header"/>
+    <w:basedOn w:val="Normal"/>
+    <w:unhideWhenUsed/>
+    <w:rsid w:val="00890baa"/>
+    <w:pPr>
+      <w:tabs>
+        <w:tab w:val="center" w:pos="4677" w:leader="none"/>
+        <w:tab w:val="right" w:pos="9355" w:leader="none"/>
+      </w:tabs>
+    </w:pPr>
+    <w:rPr>
+      <w:sz w:val="24"/>
+      <w:szCs w:val="22"/>
+      <w:lang w:val="ru-RU" w:eastAsia="en-US"/>
+    </w:rPr>
+  </w:style>
+  <w:style w:type="numbering" w:styleId="NoList" w:default="1">
+    <w:name w:val="No List"/>
+    <w:uiPriority w:val="99"/>
+    <w:semiHidden/>
+    <w:unhideWhenUsed/>
+    <w:qFormat/>
   </w:style>
   <w:style w:type="table" w:default="1" w:styleId="a1">
     <w:name w:val="Normal Table"/>
@@ -1313,400 +1893,6 @@
         <w:right w:w="108" w:type="dxa"/>
       </w:tblCellMar>
     </w:tblPr>
-  </w:style>
-  <w:style w:type="numbering" w:default="1" w:styleId="a2">
-    <w:name w:val="No List"/>
-    <w:uiPriority w:val="99"/>
-    <w:semiHidden/>
-    <w:unhideWhenUsed/>
-  </w:style>
-  <w:style w:type="paragraph" w:customStyle="1" w:styleId="Heading1">
-    <w:name w:val="Heading 1"/>
-    <w:basedOn w:val="a"/>
-    <w:link w:val="1"/>
-    <w:uiPriority w:val="9"/>
-    <w:qFormat/>
-    <w:rsid w:val="00393E92"/>
-    <w:pPr>
-      <w:keepNext/>
-      <w:spacing w:before="240" w:after="60"/>
-      <w:outlineLvl w:val="0"/>
-    </w:pPr>
-    <w:rPr>
-      <w:rFonts w:ascii="Cambria" w:hAnsi="Cambria"/>
-      <w:b/>
-      <w:bCs/>
-      <w:kern w:val="2"/>
-      <w:sz w:val="32"/>
-      <w:szCs w:val="32"/>
-    </w:rPr>
-  </w:style>
-  <w:style w:type="character" w:styleId="a3">
-    <w:name w:val="Strong"/>
-    <w:basedOn w:val="a0"/>
-    <w:uiPriority w:val="22"/>
-    <w:qFormat/>
-    <w:rsid w:val="00D7303E"/>
-    <w:rPr>
-      <w:b/>
-      <w:bCs/>
-    </w:rPr>
-  </w:style>
-  <w:style w:type="character" w:customStyle="1" w:styleId="a4">
-    <w:name w:val="Верхний колонтитул Знак"/>
-    <w:basedOn w:val="a0"/>
-    <w:qFormat/>
-    <w:rsid w:val="00890BAA"/>
-    <w:rPr>
-      <w:rFonts w:ascii="Times New Roman" w:eastAsia="Times New Roman" w:hAnsi="Times New Roman" w:cs="Times New Roman"/>
-      <w:sz w:val="24"/>
-    </w:rPr>
-  </w:style>
-  <w:style w:type="character" w:customStyle="1" w:styleId="1">
-    <w:name w:val="Заголовок 1 Знак"/>
-    <w:basedOn w:val="a0"/>
-    <w:link w:val="Heading1"/>
-    <w:uiPriority w:val="9"/>
-    <w:qFormat/>
-    <w:rsid w:val="00393E92"/>
-    <w:rPr>
-      <w:rFonts w:ascii="Cambria" w:eastAsia="Times New Roman" w:hAnsi="Cambria"/>
-      <w:b/>
-      <w:bCs/>
-      <w:kern w:val="2"/>
-      <w:sz w:val="32"/>
-      <w:szCs w:val="32"/>
-      <w:lang w:val="uk-UA"/>
-    </w:rPr>
-  </w:style>
-  <w:style w:type="character" w:customStyle="1" w:styleId="a5">
-    <w:name w:val="Основной текст Знак"/>
-    <w:basedOn w:val="a0"/>
-    <w:uiPriority w:val="1"/>
-    <w:qFormat/>
-    <w:rsid w:val="00BB3373"/>
-    <w:rPr>
-      <w:rFonts w:ascii="Times New Roman" w:eastAsia="Times New Roman" w:hAnsi="Times New Roman"/>
-      <w:i/>
-      <w:sz w:val="25"/>
-      <w:szCs w:val="25"/>
-      <w:lang w:val="en-US" w:eastAsia="en-US"/>
-    </w:rPr>
-  </w:style>
-  <w:style w:type="character" w:customStyle="1" w:styleId="-">
-    <w:name w:val="Интернет-ссылка"/>
-    <w:basedOn w:val="a0"/>
-    <w:uiPriority w:val="99"/>
-    <w:unhideWhenUsed/>
-    <w:rsid w:val="003A0663"/>
-    <w:rPr>
-      <w:color w:val="0000FF" w:themeColor="hyperlink"/>
-      <w:u w:val="single"/>
-    </w:rPr>
-  </w:style>
-  <w:style w:type="character" w:customStyle="1" w:styleId="ListLabel1">
-    <w:name w:val="ListLabel 1"/>
-    <w:qFormat/>
-    <w:rsid w:val="009A2644"/>
-    <w:rPr>
-      <w:rFonts w:eastAsia="Times New Roman" w:cs="Times New Roman"/>
-    </w:rPr>
-  </w:style>
-  <w:style w:type="character" w:customStyle="1" w:styleId="ListLabel2">
-    <w:name w:val="ListLabel 2"/>
-    <w:qFormat/>
-    <w:rsid w:val="009A2644"/>
-    <w:rPr>
-      <w:rFonts w:cs="Courier New"/>
-    </w:rPr>
-  </w:style>
-  <w:style w:type="character" w:customStyle="1" w:styleId="ListLabel3">
-    <w:name w:val="ListLabel 3"/>
-    <w:qFormat/>
-    <w:rsid w:val="009A2644"/>
-    <w:rPr>
-      <w:rFonts w:cs="Courier New"/>
-    </w:rPr>
-  </w:style>
-  <w:style w:type="character" w:customStyle="1" w:styleId="ListLabel4">
-    <w:name w:val="ListLabel 4"/>
-    <w:qFormat/>
-    <w:rsid w:val="009A2644"/>
-    <w:rPr>
-      <w:rFonts w:cs="Courier New"/>
-    </w:rPr>
-  </w:style>
-  <w:style w:type="character" w:customStyle="1" w:styleId="ListLabel5">
-    <w:name w:val="ListLabel 5"/>
-    <w:qFormat/>
-    <w:rsid w:val="009A2644"/>
-    <w:rPr>
-      <w:rFonts w:eastAsia="Times New Roman" w:cs="Times New Roman"/>
-    </w:rPr>
-  </w:style>
-  <w:style w:type="character" w:customStyle="1" w:styleId="ListLabel6">
-    <w:name w:val="ListLabel 6"/>
-    <w:qFormat/>
-    <w:rsid w:val="009A2644"/>
-    <w:rPr>
-      <w:rFonts w:cs="Courier New"/>
-    </w:rPr>
-  </w:style>
-  <w:style w:type="character" w:customStyle="1" w:styleId="ListLabel7">
-    <w:name w:val="ListLabel 7"/>
-    <w:qFormat/>
-    <w:rsid w:val="009A2644"/>
-    <w:rPr>
-      <w:rFonts w:cs="Courier New"/>
-    </w:rPr>
-  </w:style>
-  <w:style w:type="character" w:customStyle="1" w:styleId="ListLabel8">
-    <w:name w:val="ListLabel 8"/>
-    <w:qFormat/>
-    <w:rsid w:val="009A2644"/>
-    <w:rPr>
-      <w:rFonts w:cs="Courier New"/>
-    </w:rPr>
-  </w:style>
-  <w:style w:type="character" w:customStyle="1" w:styleId="ListLabel9">
-    <w:name w:val="ListLabel 9"/>
-    <w:qFormat/>
-    <w:rsid w:val="009A2644"/>
-    <w:rPr>
-      <w:rFonts w:eastAsia="Times New Roman" w:cs="Times New Roman"/>
-    </w:rPr>
-  </w:style>
-  <w:style w:type="character" w:customStyle="1" w:styleId="ListLabel10">
-    <w:name w:val="ListLabel 10"/>
-    <w:qFormat/>
-    <w:rsid w:val="009A2644"/>
-    <w:rPr>
-      <w:rFonts w:cs="Courier New"/>
-    </w:rPr>
-  </w:style>
-  <w:style w:type="character" w:customStyle="1" w:styleId="ListLabel11">
-    <w:name w:val="ListLabel 11"/>
-    <w:qFormat/>
-    <w:rsid w:val="009A2644"/>
-    <w:rPr>
-      <w:rFonts w:cs="Courier New"/>
-    </w:rPr>
-  </w:style>
-  <w:style w:type="character" w:customStyle="1" w:styleId="ListLabel12">
-    <w:name w:val="ListLabel 12"/>
-    <w:qFormat/>
-    <w:rsid w:val="009A2644"/>
-    <w:rPr>
-      <w:rFonts w:cs="Courier New"/>
-    </w:rPr>
-  </w:style>
-  <w:style w:type="character" w:customStyle="1" w:styleId="ListLabel13">
-    <w:name w:val="ListLabel 13"/>
-    <w:qFormat/>
-    <w:rsid w:val="009A2644"/>
-    <w:rPr>
-      <w:rFonts w:eastAsia="Times New Roman" w:cs="Times New Roman"/>
-    </w:rPr>
-  </w:style>
-  <w:style w:type="character" w:customStyle="1" w:styleId="ListLabel14">
-    <w:name w:val="ListLabel 14"/>
-    <w:qFormat/>
-    <w:rsid w:val="009A2644"/>
-    <w:rPr>
-      <w:rFonts w:cs="Courier New"/>
-    </w:rPr>
-  </w:style>
-  <w:style w:type="character" w:customStyle="1" w:styleId="ListLabel15">
-    <w:name w:val="ListLabel 15"/>
-    <w:qFormat/>
-    <w:rsid w:val="009A2644"/>
-    <w:rPr>
-      <w:rFonts w:cs="Courier New"/>
-    </w:rPr>
-  </w:style>
-  <w:style w:type="character" w:customStyle="1" w:styleId="ListLabel16">
-    <w:name w:val="ListLabel 16"/>
-    <w:qFormat/>
-    <w:rsid w:val="009A2644"/>
-    <w:rPr>
-      <w:rFonts w:cs="Courier New"/>
-    </w:rPr>
-  </w:style>
-  <w:style w:type="character" w:customStyle="1" w:styleId="ListLabel17">
-    <w:name w:val="ListLabel 17"/>
-    <w:qFormat/>
-    <w:rsid w:val="009A2644"/>
-    <w:rPr>
-      <w:rFonts w:eastAsia="Times New Roman" w:cs="Times New Roman"/>
-    </w:rPr>
-  </w:style>
-  <w:style w:type="character" w:customStyle="1" w:styleId="ListLabel18">
-    <w:name w:val="ListLabel 18"/>
-    <w:qFormat/>
-    <w:rsid w:val="009A2644"/>
-    <w:rPr>
-      <w:rFonts w:cs="Courier New"/>
-    </w:rPr>
-  </w:style>
-  <w:style w:type="character" w:customStyle="1" w:styleId="ListLabel19">
-    <w:name w:val="ListLabel 19"/>
-    <w:qFormat/>
-    <w:rsid w:val="009A2644"/>
-    <w:rPr>
-      <w:rFonts w:cs="Courier New"/>
-    </w:rPr>
-  </w:style>
-  <w:style w:type="character" w:customStyle="1" w:styleId="ListLabel20">
-    <w:name w:val="ListLabel 20"/>
-    <w:qFormat/>
-    <w:rsid w:val="009A2644"/>
-    <w:rPr>
-      <w:rFonts w:cs="Courier New"/>
-    </w:rPr>
-  </w:style>
-  <w:style w:type="character" w:customStyle="1" w:styleId="ListLabel21">
-    <w:name w:val="ListLabel 21"/>
-    <w:qFormat/>
-    <w:rsid w:val="009A2644"/>
-    <w:rPr>
-      <w:rFonts w:eastAsia="Times New Roman" w:cs="Times New Roman"/>
-      <w:i w:val="0"/>
-      <w:sz w:val="22"/>
-    </w:rPr>
-  </w:style>
-  <w:style w:type="paragraph" w:customStyle="1" w:styleId="a6">
-    <w:name w:val="Заголовок"/>
-    <w:basedOn w:val="a"/>
-    <w:next w:val="a7"/>
-    <w:qFormat/>
-    <w:rsid w:val="009A2644"/>
-    <w:pPr>
-      <w:keepNext/>
-      <w:spacing w:before="240" w:after="120"/>
-    </w:pPr>
-    <w:rPr>
-      <w:rFonts w:ascii="Liberation Sans" w:eastAsia="Noto Sans CJK SC Regular" w:hAnsi="Liberation Sans" w:cs="Lohit Devanagari"/>
-      <w:sz w:val="28"/>
-      <w:szCs w:val="28"/>
-    </w:rPr>
-  </w:style>
-  <w:style w:type="paragraph" w:styleId="a7">
-    <w:name w:val="Body Text"/>
-    <w:basedOn w:val="a"/>
-    <w:uiPriority w:val="1"/>
-    <w:qFormat/>
-    <w:rsid w:val="00BB3373"/>
-    <w:pPr>
-      <w:widowControl w:val="0"/>
-    </w:pPr>
-    <w:rPr>
-      <w:i/>
-      <w:sz w:val="25"/>
-      <w:szCs w:val="25"/>
-      <w:lang w:val="en-US" w:eastAsia="en-US"/>
-    </w:rPr>
-  </w:style>
-  <w:style w:type="paragraph" w:styleId="a8">
-    <w:name w:val="List"/>
-    <w:basedOn w:val="a7"/>
-    <w:rsid w:val="009A2644"/>
-    <w:rPr>
-      <w:rFonts w:cs="Lohit Devanagari"/>
-    </w:rPr>
-  </w:style>
-  <w:style w:type="paragraph" w:customStyle="1" w:styleId="Caption">
-    <w:name w:val="Caption"/>
-    <w:basedOn w:val="a"/>
-    <w:qFormat/>
-    <w:rsid w:val="009A2644"/>
-    <w:pPr>
-      <w:suppressLineNumbers/>
-      <w:spacing w:before="120" w:after="120"/>
-    </w:pPr>
-    <w:rPr>
-      <w:rFonts w:cs="Lohit Devanagari"/>
-      <w:i/>
-      <w:iCs/>
-      <w:sz w:val="24"/>
-      <w:szCs w:val="24"/>
-    </w:rPr>
-  </w:style>
-  <w:style w:type="paragraph" w:styleId="a9">
-    <w:name w:val="index heading"/>
-    <w:basedOn w:val="a"/>
-    <w:qFormat/>
-    <w:rsid w:val="009A2644"/>
-    <w:pPr>
-      <w:suppressLineNumbers/>
-    </w:pPr>
-    <w:rPr>
-      <w:rFonts w:cs="Lohit Devanagari"/>
-    </w:rPr>
-  </w:style>
-  <w:style w:type="paragraph" w:styleId="aa">
-    <w:name w:val="List Paragraph"/>
-    <w:basedOn w:val="a"/>
-    <w:uiPriority w:val="34"/>
-    <w:qFormat/>
-    <w:rsid w:val="00CB09C5"/>
-    <w:pPr>
-      <w:ind w:left="720"/>
-      <w:contextualSpacing/>
-    </w:pPr>
-  </w:style>
-  <w:style w:type="paragraph" w:customStyle="1" w:styleId="msonormalcxspmiddle">
-    <w:name w:val="msonormalcxspmiddle"/>
-    <w:basedOn w:val="a"/>
-    <w:qFormat/>
-    <w:rsid w:val="00903BD2"/>
-    <w:pPr>
-      <w:spacing w:beforeAutospacing="1" w:afterAutospacing="1"/>
-    </w:pPr>
-    <w:rPr>
-      <w:sz w:val="24"/>
-      <w:szCs w:val="24"/>
-    </w:rPr>
-  </w:style>
-  <w:style w:type="paragraph" w:styleId="ab">
-    <w:name w:val="No Spacing"/>
-    <w:qFormat/>
-    <w:rsid w:val="00903BD2"/>
-    <w:rPr>
-      <w:rFonts w:eastAsia="Times New Roman"/>
-      <w:sz w:val="22"/>
-      <w:szCs w:val="22"/>
-    </w:rPr>
-  </w:style>
-  <w:style w:type="paragraph" w:styleId="ac">
-    <w:name w:val="Normal (Web)"/>
-    <w:basedOn w:val="a"/>
-    <w:uiPriority w:val="99"/>
-    <w:qFormat/>
-    <w:rsid w:val="00D7303E"/>
-    <w:pPr>
-      <w:spacing w:beforeAutospacing="1" w:afterAutospacing="1"/>
-    </w:pPr>
-    <w:rPr>
-      <w:sz w:val="24"/>
-      <w:szCs w:val="24"/>
-    </w:rPr>
-  </w:style>
-  <w:style w:type="paragraph" w:customStyle="1" w:styleId="Header">
-    <w:name w:val="Header"/>
-    <w:basedOn w:val="a"/>
-    <w:unhideWhenUsed/>
-    <w:rsid w:val="00890BAA"/>
-    <w:pPr>
-      <w:tabs>
-        <w:tab w:val="center" w:pos="4677"/>
-        <w:tab w:val="right" w:pos="9355"/>
-      </w:tabs>
-    </w:pPr>
-    <w:rPr>
-      <w:sz w:val="24"/>
-      <w:szCs w:val="22"/>
-      <w:lang w:val="ru-RU" w:eastAsia="en-US"/>
-    </w:rPr>
   </w:style>
 </w:styles>
 </file>
